--- a/8 Manuscript, figures, tables and supplementary materials/manuscript_figures_table_suppl_embedded.docx
+++ b/8 Manuscript, figures, tables and supplementary materials/manuscript_figures_table_suppl_embedded.docx
@@ -139,7 +139,6 @@
         </w:rPr>
         <w:t>, Dieter Lukas</w:t>
       </w:r>
-      <w:proofErr w:type="gramStart"/>
       <w:r>
         <w:rPr>
           <w:rFonts w:ascii="Times" w:hAnsi="Times"/>
@@ -158,14 +157,29 @@
         </w:rPr>
         <w:t>§</w:t>
       </w:r>
-      <w:proofErr w:type="gramEnd"/>
-      <w:r>
-        <w:rPr>
-          <w:rFonts w:ascii="Times" w:hAnsi="Times"/>
-          <w:sz w:val="24"/>
-          <w:szCs w:val="24"/>
-        </w:rPr>
-        <w:t>, Hannah Dugdale</w:t>
+      <w:r>
+        <w:rPr>
+          <w:rFonts w:ascii="Times" w:hAnsi="Times"/>
+          <w:sz w:val="24"/>
+          <w:szCs w:val="24"/>
+        </w:rPr>
+        <w:t>, Hannah</w:t>
+      </w:r>
+      <w:r>
+        <w:rPr>
+          <w:rFonts w:ascii="Times" w:hAnsi="Times"/>
+          <w:sz w:val="24"/>
+          <w:szCs w:val="24"/>
+        </w:rPr>
+        <w:t xml:space="preserve"> L.</w:t>
+      </w:r>
+      <w:r>
+        <w:rPr>
+          <w:rFonts w:ascii="Times" w:hAnsi="Times"/>
+          <w:sz w:val="24"/>
+          <w:szCs w:val="24"/>
+        </w:rPr>
+        <w:t xml:space="preserve"> Dugdale</w:t>
       </w:r>
       <w:r>
         <w:rPr>
@@ -333,25 +347,7 @@
           <w:sz w:val="24"/>
           <w:szCs w:val="24"/>
         </w:rPr>
-        <w:t xml:space="preserve"> Department of Human </w:t>
-      </w:r>
-      <w:proofErr w:type="spellStart"/>
-      <w:r>
-        <w:rPr>
-          <w:rFonts w:ascii="Times" w:hAnsi="Times"/>
-          <w:sz w:val="24"/>
-          <w:szCs w:val="24"/>
-        </w:rPr>
-        <w:t>Behavior</w:t>
-      </w:r>
-      <w:proofErr w:type="spellEnd"/>
-      <w:r>
-        <w:rPr>
-          <w:rFonts w:ascii="Times" w:hAnsi="Times"/>
-          <w:sz w:val="24"/>
-          <w:szCs w:val="24"/>
-        </w:rPr>
-        <w:t>, Ecology and Culture, Max Planck Institute for Evolutionary Anthropology, Leipzig, Germany</w:t>
+        <w:t xml:space="preserve"> Department of Human Behavior, Ecology and Culture, Max Planck Institute for Evolutionary Anthropology, Leipzig, Germany</w:t>
       </w:r>
     </w:p>
     <w:p>
@@ -371,23 +367,13 @@
         </w:rPr>
         <w:t xml:space="preserve">5 </w:t>
       </w:r>
-      <w:proofErr w:type="spellStart"/>
-      <w:r>
-        <w:rPr>
-          <w:rFonts w:ascii="Times" w:hAnsi="Times"/>
-          <w:sz w:val="24"/>
-          <w:szCs w:val="24"/>
-        </w:rPr>
-        <w:t>Rudjer</w:t>
-      </w:r>
-      <w:proofErr w:type="spellEnd"/>
-      <w:r>
-        <w:rPr>
-          <w:rFonts w:ascii="Times" w:hAnsi="Times"/>
-          <w:sz w:val="24"/>
-          <w:szCs w:val="24"/>
-        </w:rPr>
-        <w:t xml:space="preserve"> Boskovic Institute, Zagreb, Croatia</w:t>
+      <w:r>
+        <w:rPr>
+          <w:rFonts w:ascii="Times" w:hAnsi="Times"/>
+          <w:sz w:val="24"/>
+          <w:szCs w:val="24"/>
+        </w:rPr>
+        <w:t>Rudjer Boskovic Institute, Zagreb, Croatia</w:t>
       </w:r>
     </w:p>
     <w:p>
@@ -506,23 +492,7 @@
           <w:rFonts w:ascii="Times" w:hAnsi="Times"/>
           <w:sz w:val="24"/>
         </w:rPr>
-        <w:t xml:space="preserve">Kiran </w:t>
-      </w:r>
-      <w:proofErr w:type="spellStart"/>
-      <w:r>
-        <w:rPr>
-          <w:rFonts w:ascii="Times" w:hAnsi="Times"/>
-          <w:sz w:val="24"/>
-        </w:rPr>
-        <w:t>Gok</w:t>
-      </w:r>
-      <w:proofErr w:type="spellEnd"/>
-      <w:r>
-        <w:rPr>
-          <w:rFonts w:ascii="Times" w:hAnsi="Times"/>
-          <w:sz w:val="24"/>
-        </w:rPr>
-        <w:t xml:space="preserve"> Lune Lee</w:t>
+        <w:t>Kiran Gok Lune Lee</w:t>
       </w:r>
     </w:p>
     <w:p>
@@ -668,44 +638,24 @@
           <w:sz w:val="24"/>
           <w:szCs w:val="24"/>
         </w:rPr>
-        <w:t xml:space="preserve">Antica </w:t>
-      </w:r>
-      <w:proofErr w:type="spellStart"/>
-      <w:r>
-        <w:rPr>
-          <w:rFonts w:ascii="Times" w:hAnsi="Times"/>
-          <w:sz w:val="24"/>
-          <w:szCs w:val="24"/>
-        </w:rPr>
-        <w:t>Culina</w:t>
-      </w:r>
-      <w:proofErr w:type="spellEnd"/>
-    </w:p>
-    <w:p>
-      <w:pPr>
-        <w:rPr>
-          <w:rFonts w:ascii="Times" w:hAnsi="Times"/>
-          <w:sz w:val="24"/>
-          <w:szCs w:val="24"/>
-        </w:rPr>
-      </w:pPr>
-      <w:proofErr w:type="spellStart"/>
-      <w:r>
-        <w:rPr>
-          <w:rFonts w:ascii="Times" w:hAnsi="Times"/>
-          <w:sz w:val="24"/>
-          <w:szCs w:val="24"/>
-        </w:rPr>
-        <w:t>Rudjer</w:t>
-      </w:r>
-      <w:proofErr w:type="spellEnd"/>
-      <w:r>
-        <w:rPr>
-          <w:rFonts w:ascii="Times" w:hAnsi="Times"/>
-          <w:sz w:val="24"/>
-          <w:szCs w:val="24"/>
-        </w:rPr>
-        <w:t xml:space="preserve"> Boskovic Institute, Zagreb, Croatia </w:t>
+        <w:t>Antica Culina</w:t>
+      </w:r>
+    </w:p>
+    <w:p>
+      <w:pPr>
+        <w:rPr>
+          <w:rFonts w:ascii="Times" w:hAnsi="Times"/>
+          <w:sz w:val="24"/>
+          <w:szCs w:val="24"/>
+        </w:rPr>
+      </w:pPr>
+      <w:r>
+        <w:rPr>
+          <w:rFonts w:ascii="Times" w:hAnsi="Times"/>
+          <w:sz w:val="24"/>
+          <w:szCs w:val="24"/>
+        </w:rPr>
+        <w:t xml:space="preserve">Rudjer Boskovic Institute, Zagreb, Croatia </w:t>
       </w:r>
     </w:p>
     <w:p>
@@ -1669,7 +1619,23 @@
           <w:sz w:val="24"/>
           <w:szCs w:val="24"/>
         </w:rPr>
-        <w:t>. Here, we investigate the potential effect of the pandemic on publication and submission output and other self-reported measures of research productivity of female and male academics.</w:t>
+        <w:t>. Here, we investigate the potential effect of the pandemic on publication and submission output and other self-reported measures</w:t>
+      </w:r>
+      <w:r>
+        <w:rPr>
+          <w:rFonts w:ascii="Times" w:hAnsi="Times"/>
+          <w:sz w:val="24"/>
+          <w:szCs w:val="24"/>
+        </w:rPr>
+        <w:t xml:space="preserve"> from surveys</w:t>
+      </w:r>
+      <w:r>
+        <w:rPr>
+          <w:rFonts w:ascii="Times" w:hAnsi="Times"/>
+          <w:sz w:val="24"/>
+          <w:szCs w:val="24"/>
+        </w:rPr>
+        <w:t xml:space="preserve"> of research productivity of female and male academics.</w:t>
       </w:r>
     </w:p>
     <w:p>
@@ -2865,47 +2831,31 @@
           <w:szCs w:val="24"/>
         </w:rPr>
       </w:pPr>
+      <w:r>
+        <w:rPr>
+          <w:rFonts w:ascii="Times" w:hAnsi="Times"/>
+          <w:sz w:val="24"/>
+          <w:szCs w:val="24"/>
+        </w:rPr>
+        <w:t>Specifically, we tested three hypotheses and their corresponding predictions. First, we hypothesised that the pandemic has increased the disparity in research productivity of women versus men because of women undertaking more domestic roles at home, and more ‘non-promotable tasks’ at work</w:t>
+      </w:r>
+      <w:r>
+        <w:rPr>
+          <w:rFonts w:ascii="Times" w:hAnsi="Times"/>
+          <w:sz w:val="24"/>
+          <w:szCs w:val="24"/>
+        </w:rPr>
+        <w:t xml:space="preserve"> (Hypothesis 1)</w:t>
+      </w:r>
+      <w:r>
+        <w:rPr>
+          <w:rFonts w:ascii="Times" w:hAnsi="Times"/>
+          <w:sz w:val="24"/>
+          <w:szCs w:val="24"/>
+        </w:rPr>
+        <w:t xml:space="preserve">. We predicted that the gender gap in research productivity has increased during the pandemic compared to the period just </w:t>
+      </w:r>
       <w:commentRangeStart w:id="5"/>
-      <w:r>
-        <w:rPr>
-          <w:rFonts w:ascii="Times" w:hAnsi="Times"/>
-          <w:sz w:val="24"/>
-          <w:szCs w:val="24"/>
-        </w:rPr>
-        <w:t xml:space="preserve">Specifically, </w:t>
-      </w:r>
-      <w:commentRangeEnd w:id="5"/>
-      <w:r>
-        <w:rPr>
-          <w:rStyle w:val="CommentReference"/>
-        </w:rPr>
-        <w:commentReference w:id="5"/>
-      </w:r>
-      <w:r>
-        <w:rPr>
-          <w:rFonts w:ascii="Times" w:hAnsi="Times"/>
-          <w:sz w:val="24"/>
-          <w:szCs w:val="24"/>
-        </w:rPr>
-        <w:t>we tested three hypotheses and their corresponding predictions. First, we hypothesised that the pandemic has increased the disparity in research productivity of women versus men because of women undertaking more domestic roles at home, and more ‘non-promotable tasks’ at work</w:t>
-      </w:r>
-      <w:r>
-        <w:rPr>
-          <w:rFonts w:ascii="Times" w:hAnsi="Times"/>
-          <w:sz w:val="24"/>
-          <w:szCs w:val="24"/>
-        </w:rPr>
-        <w:t xml:space="preserve"> (Hypothesis 1)</w:t>
-      </w:r>
-      <w:r>
-        <w:rPr>
-          <w:rFonts w:ascii="Times" w:hAnsi="Times"/>
-          <w:sz w:val="24"/>
-          <w:szCs w:val="24"/>
-        </w:rPr>
-        <w:t xml:space="preserve">. We predicted that the gender gap in research productivity has increased during the pandemic compared to the period just </w:t>
-      </w:r>
-      <w:commentRangeStart w:id="6"/>
       <w:r>
         <w:rPr>
           <w:rFonts w:ascii="Times" w:hAnsi="Times"/>
@@ -2939,12 +2889,12 @@
         </w:rPr>
         <w:t>.</w:t>
       </w:r>
-      <w:commentRangeEnd w:id="6"/>
+      <w:commentRangeEnd w:id="5"/>
       <w:r>
         <w:rPr>
           <w:rStyle w:val="CommentReference"/>
         </w:rPr>
-        <w:commentReference w:id="6"/>
+        <w:commentReference w:id="5"/>
       </w:r>
       <w:r>
         <w:rPr>
@@ -3032,17 +2982,7 @@
           <w:sz w:val="24"/>
           <w:szCs w:val="24"/>
         </w:rPr>
-        <w:t xml:space="preserve"> the gender gap increase observed during the </w:t>
-      </w:r>
-      <w:commentRangeStart w:id="7"/>
-      <w:commentRangeStart w:id="8"/>
-      <w:r>
-        <w:rPr>
-          <w:rFonts w:ascii="Times" w:hAnsi="Times"/>
-          <w:sz w:val="24"/>
-          <w:szCs w:val="24"/>
-        </w:rPr>
-        <w:t>pandemic</w:t>
+        <w:t xml:space="preserve"> the gender gap increase observed during the pandemic</w:t>
       </w:r>
       <w:r>
         <w:rPr>
@@ -3066,29 +3006,7 @@
           <w:sz w:val="24"/>
           <w:szCs w:val="24"/>
         </w:rPr>
-        <w:t xml:space="preserve">. </w:t>
-      </w:r>
-      <w:commentRangeEnd w:id="7"/>
-      <w:r>
-        <w:rPr>
-          <w:rStyle w:val="CommentReference"/>
-        </w:rPr>
-        <w:commentReference w:id="7"/>
-      </w:r>
-      <w:commentRangeEnd w:id="8"/>
-      <w:r>
-        <w:rPr>
-          <w:rStyle w:val="CommentReference"/>
-        </w:rPr>
-        <w:commentReference w:id="8"/>
-      </w:r>
-      <w:r>
-        <w:rPr>
-          <w:rFonts w:ascii="Times" w:hAnsi="Times"/>
-          <w:sz w:val="24"/>
-          <w:szCs w:val="24"/>
-        </w:rPr>
-        <w:t xml:space="preserve">Second, we hypothesised that the pandemic has increased the gender gap differentially </w:t>
+        <w:t xml:space="preserve">. Second, we hypothesised that the pandemic has increased the gender gap differentially </w:t>
       </w:r>
       <w:r>
         <w:rPr>
@@ -3314,10 +3232,10 @@
         </w:rPr>
         <w:t> </w:t>
       </w:r>
-      <w:bookmarkStart w:id="9" w:name="_c7f9yl8c1dui" w:colFirst="0" w:colLast="0"/>
-      <w:bookmarkStart w:id="10" w:name="_ii3172bph707" w:colFirst="0" w:colLast="0"/>
-      <w:bookmarkEnd w:id="9"/>
-      <w:bookmarkEnd w:id="10"/>
+      <w:bookmarkStart w:id="6" w:name="_c7f9yl8c1dui" w:colFirst="0" w:colLast="0"/>
+      <w:bookmarkStart w:id="7" w:name="_ii3172bph707" w:colFirst="0" w:colLast="0"/>
+      <w:bookmarkEnd w:id="6"/>
+      <w:bookmarkEnd w:id="7"/>
       <w:r>
         <w:rPr>
           <w:rFonts w:ascii="Times" w:hAnsi="Times"/>
@@ -3336,8 +3254,8 @@
           <w:szCs w:val="44"/>
         </w:rPr>
       </w:pPr>
-      <w:bookmarkStart w:id="11" w:name="_gvjhquywy654" w:colFirst="0" w:colLast="0"/>
-      <w:bookmarkEnd w:id="11"/>
+      <w:bookmarkStart w:id="8" w:name="_gvjhquywy654" w:colFirst="0" w:colLast="0"/>
+      <w:bookmarkEnd w:id="8"/>
       <w:r>
         <w:rPr>
           <w:rFonts w:ascii="Times" w:hAnsi="Times"/>
@@ -3378,25 +3296,7 @@
           <w:sz w:val="24"/>
           <w:szCs w:val="24"/>
         </w:rPr>
-        <w:t xml:space="preserve"> effect sizes from these </w:t>
-      </w:r>
-      <w:proofErr w:type="gramStart"/>
-      <w:r>
-        <w:rPr>
-          <w:rFonts w:ascii="Times New Roman" w:hAnsi="Times New Roman" w:cs="Times New Roman"/>
-          <w:sz w:val="24"/>
-          <w:szCs w:val="24"/>
-        </w:rPr>
-        <w:t>articles, and</w:t>
-      </w:r>
-      <w:proofErr w:type="gramEnd"/>
-      <w:r>
-        <w:rPr>
-          <w:rFonts w:ascii="Times New Roman" w:hAnsi="Times New Roman" w:cs="Times New Roman"/>
-          <w:sz w:val="24"/>
-          <w:szCs w:val="24"/>
-        </w:rPr>
-        <w:t xml:space="preserve"> p</w:t>
+        <w:t xml:space="preserve"> effect sizes from these articles, and p</w:t>
       </w:r>
       <w:r>
         <w:rPr>
@@ -3412,16 +3312,7 @@
           <w:sz w:val="24"/>
           <w:szCs w:val="24"/>
         </w:rPr>
-        <w:t xml:space="preserve">formed a meta-analysis and meta-regression to test </w:t>
-      </w:r>
-      <w:commentRangeStart w:id="12"/>
-      <w:r>
-        <w:rPr>
-          <w:rFonts w:ascii="Times New Roman" w:hAnsi="Times New Roman" w:cs="Times New Roman"/>
-          <w:sz w:val="24"/>
-          <w:szCs w:val="24"/>
-        </w:rPr>
-        <w:t xml:space="preserve">our </w:t>
+        <w:t xml:space="preserve">formed a meta-analysis and meta-regression to test our </w:t>
       </w:r>
       <w:r>
         <w:rPr>
@@ -3454,13 +3345,6 @@
           <w:szCs w:val="24"/>
         </w:rPr>
         <w:t xml:space="preserve">. </w:t>
-      </w:r>
-      <w:commentRangeEnd w:id="12"/>
-      <w:r>
-        <w:rPr>
-          <w:rStyle w:val="CommentReference"/>
-        </w:rPr>
-        <w:commentReference w:id="12"/>
       </w:r>
     </w:p>
     <w:p>
@@ -3472,8 +3356,8 @@
           <w:szCs w:val="32"/>
         </w:rPr>
       </w:pPr>
-      <w:bookmarkStart w:id="13" w:name="_y33rcypv0q8n" w:colFirst="0" w:colLast="0"/>
-      <w:bookmarkEnd w:id="13"/>
+      <w:bookmarkStart w:id="9" w:name="_y33rcypv0q8n" w:colFirst="0" w:colLast="0"/>
+      <w:bookmarkEnd w:id="9"/>
       <w:r>
         <w:rPr>
           <w:rFonts w:ascii="Times" w:hAnsi="Times"/>
@@ -3592,7 +3476,7 @@
                     <pic:cNvPicPr/>
                   </pic:nvPicPr>
                   <pic:blipFill rotWithShape="1">
-                    <a:blip r:embed="rId12" cstate="print">
+                    <a:blip r:embed="rId11" cstate="print">
                       <a:extLst>
                         <a:ext uri="{28A0092B-C50C-407E-A947-70E740481C1C}">
                           <a14:useLocalDpi xmlns:a14="http://schemas.microsoft.com/office/drawing/2010/main" val="0"/>
@@ -3709,8 +3593,8 @@
           <w:szCs w:val="32"/>
         </w:rPr>
       </w:pPr>
-      <w:bookmarkStart w:id="14" w:name="_h1byee9ox55q" w:colFirst="0" w:colLast="0"/>
-      <w:bookmarkEnd w:id="14"/>
+      <w:bookmarkStart w:id="10" w:name="_h1byee9ox55q" w:colFirst="0" w:colLast="0"/>
+      <w:bookmarkEnd w:id="10"/>
       <w:r>
         <w:rPr>
           <w:rFonts w:ascii="Times" w:hAnsi="Times"/>
@@ -3789,9 +3673,9 @@
           <w:szCs w:val="24"/>
         </w:rPr>
         <w:drawing>
-          <wp:inline distT="114300" distB="114300" distL="114300" distR="114300" wp14:anchorId="5E67FF9C" wp14:editId="56C5E3E1">
-            <wp:extent cx="5081588" cy="5063275"/>
-            <wp:effectExtent l="0" t="0" r="0" b="0"/>
+          <wp:inline distT="114300" distB="114300" distL="114300" distR="114300" wp14:anchorId="5E67FF9C" wp14:editId="6F39B193">
+            <wp:extent cx="5741582" cy="5497033"/>
+            <wp:effectExtent l="0" t="0" r="0" b="2540"/>
             <wp:docPr id="7" name="image5.png" descr="Chart, scatter chart&#10;&#10;Description automatically generated"/>
             <wp:cNvGraphicFramePr/>
             <a:graphic xmlns:a="http://schemas.openxmlformats.org/drawingml/2006/main">
@@ -3802,7 +3686,7 @@
                     <pic:cNvPicPr preferRelativeResize="0"/>
                   </pic:nvPicPr>
                   <pic:blipFill>
-                    <a:blip r:embed="rId13"/>
+                    <a:blip r:embed="rId12"/>
                     <a:srcRect/>
                     <a:stretch>
                       <a:fillRect/>
@@ -3811,7 +3695,7 @@
                   <pic:spPr>
                     <a:xfrm>
                       <a:off x="0" y="0"/>
-                      <a:ext cx="5081588" cy="5063275"/>
+                      <a:ext cx="5754957" cy="5509839"/>
                     </a:xfrm>
                     <a:prstGeom prst="rect">
                       <a:avLst/>
@@ -3889,7 +3773,7 @@
           <w:sz w:val="24"/>
           <w:szCs w:val="24"/>
         </w:rPr>
-        <w:t>Orchard plots comparing the distribution of effect sizes (points) and their weight (point size) depending on the type of research productivity measured (publication studies in green and self-reported studies in yellow), for which the mean effect size (darker coloured points outlined black and vertically centred), the 95% confidence interval (horizontal thick black bar) and the 95% prediction interval of the expected spread of effect sizes based on between-study variance (horizontal thin black bar) is given. k =x(y), where x is the number of effect sizes and y is the number of studies.  </w:t>
+        <w:t>Orchard plots comparing the distribution of effect sizes (points) and their weight (point size) depending on the type of research productivity measured for which the mean effect size (darker coloured points outlined black and vertically centred), the 95% confidence interval (horizontal thick black bar) and the 95% prediction interval of the expected spread of effect sizes based on between-study variance (horizontal thin black bar) is given. k =x(y), where x is the number of effect sizes and y is the number of studies.  </w:t>
       </w:r>
     </w:p>
     <w:p>
@@ -3909,8 +3793,8 @@
           <w:szCs w:val="32"/>
         </w:rPr>
       </w:pPr>
-      <w:bookmarkStart w:id="15" w:name="_usir87ix4bxm" w:colFirst="0" w:colLast="0"/>
-      <w:bookmarkEnd w:id="15"/>
+      <w:bookmarkStart w:id="11" w:name="_usir87ix4bxm" w:colFirst="0" w:colLast="0"/>
+      <w:bookmarkEnd w:id="11"/>
       <w:r>
         <w:rPr>
           <w:rFonts w:ascii="Times" w:hAnsi="Times"/>
@@ -3935,43 +3819,7 @@
           <w:sz w:val="24"/>
           <w:szCs w:val="24"/>
         </w:rPr>
-        <w:t>We found little evidence of a significant differential impact of research fields on the reported effect sizes (QM (</w:t>
-      </w:r>
-      <w:proofErr w:type="spellStart"/>
-      <w:r>
-        <w:rPr>
-          <w:rFonts w:ascii="Times" w:hAnsi="Times"/>
-          <w:sz w:val="24"/>
-          <w:szCs w:val="24"/>
-        </w:rPr>
-        <w:t>df</w:t>
-      </w:r>
-      <w:proofErr w:type="spellEnd"/>
-      <w:r>
-        <w:rPr>
-          <w:rFonts w:ascii="Times" w:hAnsi="Times"/>
-          <w:sz w:val="24"/>
-          <w:szCs w:val="24"/>
-        </w:rPr>
-        <w:t>=</w:t>
-      </w:r>
-      <w:proofErr w:type="gramStart"/>
-      <w:r>
-        <w:rPr>
-          <w:rFonts w:ascii="Times" w:hAnsi="Times"/>
-          <w:sz w:val="24"/>
-          <w:szCs w:val="24"/>
-        </w:rPr>
-        <w:t>4)=</w:t>
-      </w:r>
-      <w:proofErr w:type="gramEnd"/>
-      <w:r>
-        <w:rPr>
-          <w:rFonts w:ascii="Times" w:hAnsi="Times"/>
-          <w:sz w:val="24"/>
-          <w:szCs w:val="24"/>
-        </w:rPr>
-        <w:t xml:space="preserve"> 6.341, p-value= 0.175, Fig. 3). When considering research fields individually, social sciences showed the greatest increases in the academic productivity gender gap during the pandemic (-0.079, 95% CI= -0.141 to -0.018, SE= 0.031, p-value= 0.011), followed by multidisciplinary fields (-0.058, 95% CI= -0.139 to 0.023, SE= 0.041, p-value= 0.164), and then medicine (-0.051, 95% CI= -0.090 to -0.012, SE= 0.020, p-value= 0.011). The pandemic showed little effect in biological sciences (-0.004, 95% CI= -0.-0.059 to -0.050, SE= 0.028, p-value= 0.874) or Technology, Engineering, Mathematics, Chemistry and Physics fields (0.006, 95% CI= -0.048 to 0.060, SE= 0.028, p-value= 0.827).</w:t>
+        <w:t>We found little evidence of a significant differential impact of research fields on the reported effect sizes (QM (df=4)= 6.341, p-value= 0.175, Fig. 3). When considering research fields individually, social sciences showed the greatest increases in the academic productivity gender gap during the pandemic (-0.079, 95% CI= -0.141 to -0.018, SE= 0.031, p-value= 0.011), followed by multidisciplinary fields (-0.058, 95% CI= -0.139 to 0.023, SE= 0.041, p-value= 0.164), and then medicine (-0.051, 95% CI= -0.090 to -0.012, SE= 0.020, p-value= 0.011). The pandemic showed little effect in biological sciences (-0.004, 95% CI= -0.-0.059 to -0.050, SE= 0.028, p-value= 0.874) or Technology, Engineering, Mathematics, Chemistry and Physics fields (0.006, 95% CI= -0.048 to 0.060, SE= 0.028, p-value= 0.827).</w:t>
       </w:r>
     </w:p>
     <w:p>
@@ -4022,7 +3870,7 @@
                     <pic:cNvPicPr preferRelativeResize="0"/>
                   </pic:nvPicPr>
                   <pic:blipFill>
-                    <a:blip r:embed="rId14"/>
+                    <a:blip r:embed="rId13"/>
                     <a:srcRect/>
                     <a:stretch>
                       <a:fillRect/>
@@ -4162,8 +4010,8 @@
           <w:szCs w:val="32"/>
         </w:rPr>
       </w:pPr>
-      <w:bookmarkStart w:id="16" w:name="_nfxx8jz5ocod" w:colFirst="0" w:colLast="0"/>
-      <w:bookmarkEnd w:id="16"/>
+      <w:bookmarkStart w:id="12" w:name="_nfxx8jz5ocod" w:colFirst="0" w:colLast="0"/>
+      <w:bookmarkEnd w:id="12"/>
       <w:r>
         <w:rPr>
           <w:rFonts w:ascii="Times" w:hAnsi="Times"/>
@@ -4188,35 +4036,7 @@
           <w:sz w:val="24"/>
           <w:szCs w:val="24"/>
         </w:rPr>
-        <w:t>The pandemic has increased the gender gap in article output more in journals/repositories/pre-print servers that were previously less gender-biased (</w:t>
-      </w:r>
-      <w:proofErr w:type="gramStart"/>
-      <w:r>
-        <w:rPr>
-          <w:rFonts w:ascii="Times" w:hAnsi="Times"/>
-          <w:sz w:val="24"/>
-          <w:szCs w:val="24"/>
-        </w:rPr>
-        <w:t>QM(</w:t>
-      </w:r>
-      <w:proofErr w:type="spellStart"/>
-      <w:proofErr w:type="gramEnd"/>
-      <w:r>
-        <w:rPr>
-          <w:rFonts w:ascii="Times" w:hAnsi="Times"/>
-          <w:sz w:val="24"/>
-          <w:szCs w:val="24"/>
-        </w:rPr>
-        <w:t>df</w:t>
-      </w:r>
-      <w:proofErr w:type="spellEnd"/>
-      <w:r>
-        <w:rPr>
-          <w:rFonts w:ascii="Times" w:hAnsi="Times"/>
-          <w:sz w:val="24"/>
-          <w:szCs w:val="24"/>
-        </w:rPr>
-        <w:t xml:space="preserve"> = 1) = 11.0156, p-value= 0.0009). When grouping studies by research fields (Fig. 4), those with a smaller gender gap prior to the pandemic experienced greater increases in the gender gap in academic productivity during the pandemic compared with fields where the gender gap was already large to start with (Social sciences: 0.377% to 0.358%, medicine: 0.369% to 0.346%, multidisciplinary: 0.392% to 0.367%, biological sciences: 0.328% to 0.328%, Technology, Engineering, Mathematics, Chemistry and Physics: 0.222% to 0.222%).</w:t>
+        <w:t>The pandemic has increased the gender gap in article output more in journals/repositories/pre-print servers that were previously less gender-biased (QM(df = 1) = 11.0156, p-value= 0.0009). When grouping studies by research fields (Fig. 4), those with a smaller gender gap prior to the pandemic experienced greater increases in the gender gap in academic productivity during the pandemic compared with fields where the gender gap was already large to start with (Social sciences: 0.377% to 0.358%, medicine: 0.369% to 0.346%, multidisciplinary: 0.392% to 0.367%, biological sciences: 0.328% to 0.328%, Technology, Engineering, Mathematics, Chemistry and Physics: 0.222% to 0.222%).</w:t>
       </w:r>
     </w:p>
     <w:p>
@@ -4264,6 +4084,206 @@
                 <pic:pic xmlns:pic="http://schemas.openxmlformats.org/drawingml/2006/picture">
                   <pic:nvPicPr>
                     <pic:cNvPr id="2" name="image1.png" descr="Chart, line chart&#10;&#10;Description automatically generated"/>
+                    <pic:cNvPicPr preferRelativeResize="0"/>
+                  </pic:nvPicPr>
+                  <pic:blipFill>
+                    <a:blip r:embed="rId14"/>
+                    <a:srcRect/>
+                    <a:stretch>
+                      <a:fillRect/>
+                    </a:stretch>
+                  </pic:blipFill>
+                  <pic:spPr>
+                    <a:xfrm>
+                      <a:off x="0" y="0"/>
+                      <a:ext cx="5731200" cy="5727700"/>
+                    </a:xfrm>
+                    <a:prstGeom prst="rect">
+                      <a:avLst/>
+                    </a:prstGeom>
+                    <a:ln/>
+                  </pic:spPr>
+                </pic:pic>
+              </a:graphicData>
+            </a:graphic>
+          </wp:inline>
+        </w:drawing>
+      </w:r>
+    </w:p>
+    <w:p>
+      <w:pPr>
+        <w:rPr>
+          <w:rFonts w:ascii="Times" w:hAnsi="Times"/>
+          <w:sz w:val="24"/>
+          <w:szCs w:val="24"/>
+        </w:rPr>
+      </w:pPr>
+      <w:r>
+        <w:rPr>
+          <w:rFonts w:ascii="Times" w:hAnsi="Times"/>
+          <w:b/>
+          <w:bCs/>
+          <w:sz w:val="24"/>
+          <w:szCs w:val="24"/>
+        </w:rPr>
+        <w:t xml:space="preserve">Figure 4. </w:t>
+      </w:r>
+      <w:r>
+        <w:rPr>
+          <w:rFonts w:ascii="Times" w:hAnsi="Times"/>
+          <w:b/>
+          <w:bCs/>
+          <w:color w:val="000000"/>
+          <w:sz w:val="24"/>
+          <w:szCs w:val="24"/>
+        </w:rPr>
+        <w:t>Research field influence on academia’s gender gap in submissions and publications during the pandemic.</w:t>
+      </w:r>
+      <w:r>
+        <w:rPr>
+          <w:rFonts w:ascii="Times" w:hAnsi="Times"/>
+          <w:color w:val="000000"/>
+          <w:sz w:val="24"/>
+          <w:szCs w:val="24"/>
+        </w:rPr>
+        <w:t xml:space="preserve"> </w:t>
+      </w:r>
+      <w:r>
+        <w:rPr>
+          <w:rFonts w:ascii="Times" w:hAnsi="Times"/>
+          <w:sz w:val="24"/>
+          <w:szCs w:val="24"/>
+        </w:rPr>
+        <w:t xml:space="preserve">Line plot of gender gap in authorship before and during the pandemic, grouped by research field. Points show gender gap as the proportion of female authors publishing and submitting before or during the pandemic and are coloured according to research field. Lines take the mean value of these points according to research field. TEMCP </w:t>
+      </w:r>
+      <w:r>
+        <w:rPr>
+          <w:rFonts w:ascii="Times" w:hAnsi="Times"/>
+          <w:sz w:val="24"/>
+          <w:szCs w:val="24"/>
+        </w:rPr>
+        <w:t xml:space="preserve">stands for </w:t>
+      </w:r>
+      <w:r>
+        <w:rPr>
+          <w:rFonts w:ascii="Times" w:hAnsi="Times"/>
+          <w:sz w:val="24"/>
+          <w:szCs w:val="24"/>
+        </w:rPr>
+        <w:t>Technology, Engineering, Mathematics, Chemistry and Physics.</w:t>
+      </w:r>
+      <w:bookmarkStart w:id="13" w:name="_gbd0iw1zefof" w:colFirst="0" w:colLast="0"/>
+      <w:bookmarkEnd w:id="13"/>
+    </w:p>
+    <w:p>
+      <w:pPr>
+        <w:rPr>
+          <w:rFonts w:ascii="Times" w:hAnsi="Times"/>
+          <w:sz w:val="24"/>
+          <w:szCs w:val="24"/>
+        </w:rPr>
+      </w:pPr>
+    </w:p>
+    <w:p>
+      <w:pPr>
+        <w:rPr>
+          <w:rFonts w:ascii="Times" w:hAnsi="Times"/>
+          <w:sz w:val="24"/>
+          <w:szCs w:val="24"/>
+        </w:rPr>
+      </w:pPr>
+      <w:r>
+        <w:rPr>
+          <w:rFonts w:ascii="Times" w:hAnsi="Times"/>
+          <w:sz w:val="24"/>
+          <w:szCs w:val="24"/>
+        </w:rPr>
+        <w:t xml:space="preserve"> </w:t>
+      </w:r>
+    </w:p>
+    <w:p>
+      <w:pPr>
+        <w:pStyle w:val="Heading3"/>
+        <w:rPr>
+          <w:rFonts w:ascii="Times" w:hAnsi="Times"/>
+          <w:sz w:val="32"/>
+          <w:szCs w:val="32"/>
+        </w:rPr>
+      </w:pPr>
+      <w:bookmarkStart w:id="14" w:name="_exbl6v8s5hkq" w:colFirst="0" w:colLast="0"/>
+      <w:bookmarkEnd w:id="14"/>
+      <w:r>
+        <w:rPr>
+          <w:rFonts w:ascii="Times" w:hAnsi="Times"/>
+          <w:sz w:val="32"/>
+          <w:szCs w:val="32"/>
+        </w:rPr>
+        <w:lastRenderedPageBreak/>
+        <w:t>3a: Has the pandemic affected women more in their ability to lead rather than support research?</w:t>
+      </w:r>
+    </w:p>
+    <w:p>
+      <w:pPr>
+        <w:rPr>
+          <w:rFonts w:ascii="Times" w:hAnsi="Times"/>
+          <w:sz w:val="24"/>
+          <w:szCs w:val="24"/>
+        </w:rPr>
+      </w:pPr>
+      <w:r>
+        <w:rPr>
+          <w:rFonts w:ascii="Times" w:hAnsi="Times"/>
+          <w:sz w:val="24"/>
+          <w:szCs w:val="24"/>
+        </w:rPr>
+        <w:t>We found no evidence of a significant differential impact of authorship position on effect sizes (QM(df = 5) = 8.133, p-value = 0.149, Fig. 5).</w:t>
+      </w:r>
+    </w:p>
+    <w:p>
+      <w:pPr>
+        <w:rPr>
+          <w:rFonts w:ascii="Times" w:hAnsi="Times"/>
+          <w:sz w:val="24"/>
+          <w:szCs w:val="24"/>
+        </w:rPr>
+      </w:pPr>
+      <w:r>
+        <w:rPr>
+          <w:rFonts w:ascii="Times" w:hAnsi="Times"/>
+          <w:sz w:val="24"/>
+          <w:szCs w:val="24"/>
+        </w:rPr>
+        <w:br w:type="page"/>
+      </w:r>
+    </w:p>
+    <w:p>
+      <w:pPr>
+        <w:widowControl w:val="0"/>
+        <w:rPr>
+          <w:rFonts w:ascii="Times" w:hAnsi="Times"/>
+          <w:sz w:val="24"/>
+          <w:szCs w:val="24"/>
+        </w:rPr>
+      </w:pPr>
+      <w:r>
+        <w:rPr>
+          <w:rFonts w:ascii="Times" w:hAnsi="Times"/>
+          <w:noProof/>
+          <w:sz w:val="24"/>
+          <w:szCs w:val="24"/>
+        </w:rPr>
+        <w:lastRenderedPageBreak/>
+        <w:drawing>
+          <wp:inline distT="114300" distB="114300" distL="114300" distR="114300" wp14:anchorId="151FEEAD" wp14:editId="05141774">
+            <wp:extent cx="5731200" cy="5727700"/>
+            <wp:effectExtent l="0" t="0" r="0" b="0"/>
+            <wp:docPr id="6" name="image2.png" descr="Diagram&#10;&#10;Description automatically generated"/>
+            <wp:cNvGraphicFramePr/>
+            <a:graphic xmlns:a="http://schemas.openxmlformats.org/drawingml/2006/main">
+              <a:graphicData uri="http://schemas.openxmlformats.org/drawingml/2006/picture">
+                <pic:pic xmlns:pic="http://schemas.openxmlformats.org/drawingml/2006/picture">
+                  <pic:nvPicPr>
+                    <pic:cNvPr id="6" name="image2.png" descr="Diagram&#10;&#10;Description automatically generated"/>
                     <pic:cNvPicPr preferRelativeResize="0"/>
                   </pic:nvPicPr>
                   <pic:blipFill>
@@ -4301,12 +4321,37 @@
       <w:r>
         <w:rPr>
           <w:rFonts w:ascii="Times" w:hAnsi="Times"/>
+          <w:sz w:val="24"/>
+          <w:szCs w:val="24"/>
+        </w:rPr>
+        <w:t xml:space="preserve"> </w:t>
+      </w:r>
+    </w:p>
+    <w:p>
+      <w:pPr>
+        <w:rPr>
+          <w:rFonts w:ascii="Times" w:hAnsi="Times"/>
+          <w:sz w:val="24"/>
+          <w:szCs w:val="24"/>
+        </w:rPr>
+      </w:pPr>
+      <w:r>
+        <w:rPr>
+          <w:rFonts w:ascii="Times" w:hAnsi="Times"/>
           <w:b/>
           <w:bCs/>
           <w:sz w:val="24"/>
           <w:szCs w:val="24"/>
         </w:rPr>
-        <w:t xml:space="preserve">Figure 4. </w:t>
+        <w:t>Figure 5.</w:t>
+      </w:r>
+      <w:r>
+        <w:rPr>
+          <w:rFonts w:ascii="Times" w:hAnsi="Times"/>
+          <w:sz w:val="24"/>
+          <w:szCs w:val="24"/>
+        </w:rPr>
+        <w:t xml:space="preserve"> </w:t>
       </w:r>
       <w:r>
         <w:rPr>
@@ -4317,249 +4362,7 @@
           <w:sz w:val="24"/>
           <w:szCs w:val="24"/>
         </w:rPr>
-        <w:t>Research field influence on academia’s gender gap in submissions and publications during the pandemic.</w:t>
-      </w:r>
-      <w:r>
-        <w:rPr>
-          <w:rFonts w:ascii="Times" w:hAnsi="Times"/>
-          <w:color w:val="000000"/>
-          <w:sz w:val="24"/>
-          <w:szCs w:val="24"/>
-        </w:rPr>
-        <w:t xml:space="preserve"> </w:t>
-      </w:r>
-      <w:r>
-        <w:rPr>
-          <w:rFonts w:ascii="Times" w:hAnsi="Times"/>
-          <w:sz w:val="24"/>
-          <w:szCs w:val="24"/>
-        </w:rPr>
-        <w:t xml:space="preserve">Line plot of gender gap in authorship before and during the pandemic, grouped by research field. Points show gender gap as the proportion of female authors publishing and submitting before or during the pandemic and are coloured according to research field. Lines take the mean value of these points according to research field. TEMCP </w:t>
-      </w:r>
-      <w:r>
-        <w:rPr>
-          <w:rFonts w:ascii="Times" w:hAnsi="Times"/>
-          <w:sz w:val="24"/>
-          <w:szCs w:val="24"/>
-        </w:rPr>
-        <w:t xml:space="preserve">stands for </w:t>
-      </w:r>
-      <w:r>
-        <w:rPr>
-          <w:rFonts w:ascii="Times" w:hAnsi="Times"/>
-          <w:sz w:val="24"/>
-          <w:szCs w:val="24"/>
-        </w:rPr>
-        <w:t>Technology, Engineering, Mathematics, Chemistry and Physics.</w:t>
-      </w:r>
-      <w:bookmarkStart w:id="17" w:name="_gbd0iw1zefof" w:colFirst="0" w:colLast="0"/>
-      <w:bookmarkEnd w:id="17"/>
-    </w:p>
-    <w:p>
-      <w:pPr>
-        <w:rPr>
-          <w:rFonts w:ascii="Times" w:hAnsi="Times"/>
-          <w:sz w:val="24"/>
-          <w:szCs w:val="24"/>
-        </w:rPr>
-      </w:pPr>
-    </w:p>
-    <w:p>
-      <w:pPr>
-        <w:rPr>
-          <w:rFonts w:ascii="Times" w:hAnsi="Times"/>
-          <w:sz w:val="24"/>
-          <w:szCs w:val="24"/>
-        </w:rPr>
-      </w:pPr>
-      <w:r>
-        <w:rPr>
-          <w:rFonts w:ascii="Times" w:hAnsi="Times"/>
-          <w:sz w:val="24"/>
-          <w:szCs w:val="24"/>
-        </w:rPr>
-        <w:t xml:space="preserve"> </w:t>
-      </w:r>
-    </w:p>
-    <w:p>
-      <w:pPr>
-        <w:pStyle w:val="Heading3"/>
-        <w:rPr>
-          <w:rFonts w:ascii="Times" w:hAnsi="Times"/>
-          <w:sz w:val="32"/>
-          <w:szCs w:val="32"/>
-        </w:rPr>
-      </w:pPr>
-      <w:bookmarkStart w:id="18" w:name="_exbl6v8s5hkq" w:colFirst="0" w:colLast="0"/>
-      <w:bookmarkEnd w:id="18"/>
-      <w:r>
-        <w:rPr>
-          <w:rFonts w:ascii="Times" w:hAnsi="Times"/>
-          <w:sz w:val="32"/>
-          <w:szCs w:val="32"/>
-        </w:rPr>
-        <w:lastRenderedPageBreak/>
-        <w:t>3a: Has the pandemic affected women more in their ability to lead rather than support research?</w:t>
-      </w:r>
-    </w:p>
-    <w:p>
-      <w:pPr>
-        <w:rPr>
-          <w:rFonts w:ascii="Times" w:hAnsi="Times"/>
-          <w:sz w:val="24"/>
-          <w:szCs w:val="24"/>
-        </w:rPr>
-      </w:pPr>
-      <w:r>
-        <w:rPr>
-          <w:rFonts w:ascii="Times" w:hAnsi="Times"/>
-          <w:sz w:val="24"/>
-          <w:szCs w:val="24"/>
-        </w:rPr>
-        <w:t>We found no evidence of a significant differential impact of authorship position on effect sizes (</w:t>
-      </w:r>
-      <w:proofErr w:type="gramStart"/>
-      <w:r>
-        <w:rPr>
-          <w:rFonts w:ascii="Times" w:hAnsi="Times"/>
-          <w:sz w:val="24"/>
-          <w:szCs w:val="24"/>
-        </w:rPr>
-        <w:t>QM(</w:t>
-      </w:r>
-      <w:proofErr w:type="spellStart"/>
-      <w:proofErr w:type="gramEnd"/>
-      <w:r>
-        <w:rPr>
-          <w:rFonts w:ascii="Times" w:hAnsi="Times"/>
-          <w:sz w:val="24"/>
-          <w:szCs w:val="24"/>
-        </w:rPr>
-        <w:t>df</w:t>
-      </w:r>
-      <w:proofErr w:type="spellEnd"/>
-      <w:r>
-        <w:rPr>
-          <w:rFonts w:ascii="Times" w:hAnsi="Times"/>
-          <w:sz w:val="24"/>
-          <w:szCs w:val="24"/>
-        </w:rPr>
-        <w:t xml:space="preserve"> = 5) = 8.133, p-value = 0.149, Fig. 5).</w:t>
-      </w:r>
-    </w:p>
-    <w:p>
-      <w:pPr>
-        <w:rPr>
-          <w:rFonts w:ascii="Times" w:hAnsi="Times"/>
-          <w:sz w:val="24"/>
-          <w:szCs w:val="24"/>
-        </w:rPr>
-      </w:pPr>
-      <w:r>
-        <w:rPr>
-          <w:rFonts w:ascii="Times" w:hAnsi="Times"/>
-          <w:sz w:val="24"/>
-          <w:szCs w:val="24"/>
-        </w:rPr>
-        <w:br w:type="page"/>
-      </w:r>
-    </w:p>
-    <w:p>
-      <w:pPr>
-        <w:widowControl w:val="0"/>
-        <w:rPr>
-          <w:rFonts w:ascii="Times" w:hAnsi="Times"/>
-          <w:sz w:val="24"/>
-          <w:szCs w:val="24"/>
-        </w:rPr>
-      </w:pPr>
-      <w:r>
-        <w:rPr>
-          <w:rFonts w:ascii="Times" w:hAnsi="Times"/>
-          <w:noProof/>
-          <w:sz w:val="24"/>
-          <w:szCs w:val="24"/>
-        </w:rPr>
-        <w:lastRenderedPageBreak/>
-        <w:drawing>
-          <wp:inline distT="114300" distB="114300" distL="114300" distR="114300" wp14:anchorId="151FEEAD" wp14:editId="05141774">
-            <wp:extent cx="5731200" cy="5727700"/>
-            <wp:effectExtent l="0" t="0" r="0" b="0"/>
-            <wp:docPr id="6" name="image2.png" descr="Diagram&#10;&#10;Description automatically generated"/>
-            <wp:cNvGraphicFramePr/>
-            <a:graphic xmlns:a="http://schemas.openxmlformats.org/drawingml/2006/main">
-              <a:graphicData uri="http://schemas.openxmlformats.org/drawingml/2006/picture">
-                <pic:pic xmlns:pic="http://schemas.openxmlformats.org/drawingml/2006/picture">
-                  <pic:nvPicPr>
-                    <pic:cNvPr id="6" name="image2.png" descr="Diagram&#10;&#10;Description automatically generated"/>
-                    <pic:cNvPicPr preferRelativeResize="0"/>
-                  </pic:nvPicPr>
-                  <pic:blipFill>
-                    <a:blip r:embed="rId16"/>
-                    <a:srcRect/>
-                    <a:stretch>
-                      <a:fillRect/>
-                    </a:stretch>
-                  </pic:blipFill>
-                  <pic:spPr>
-                    <a:xfrm>
-                      <a:off x="0" y="0"/>
-                      <a:ext cx="5731200" cy="5727700"/>
-                    </a:xfrm>
-                    <a:prstGeom prst="rect">
-                      <a:avLst/>
-                    </a:prstGeom>
-                    <a:ln/>
-                  </pic:spPr>
-                </pic:pic>
-              </a:graphicData>
-            </a:graphic>
-          </wp:inline>
-        </w:drawing>
-      </w:r>
-    </w:p>
-    <w:p>
-      <w:pPr>
-        <w:rPr>
-          <w:rFonts w:ascii="Times" w:hAnsi="Times"/>
-          <w:sz w:val="24"/>
-          <w:szCs w:val="24"/>
-        </w:rPr>
-      </w:pPr>
-      <w:r>
-        <w:rPr>
-          <w:rFonts w:ascii="Times" w:hAnsi="Times"/>
-          <w:sz w:val="24"/>
-          <w:szCs w:val="24"/>
-        </w:rPr>
-        <w:t xml:space="preserve"> </w:t>
-      </w:r>
-    </w:p>
-    <w:p>
-      <w:pPr>
-        <w:rPr>
-          <w:rFonts w:ascii="Times" w:hAnsi="Times"/>
-          <w:sz w:val="24"/>
-          <w:szCs w:val="24"/>
-        </w:rPr>
-      </w:pPr>
-      <w:r>
-        <w:rPr>
-          <w:rFonts w:ascii="Times" w:hAnsi="Times"/>
-          <w:b/>
-          <w:bCs/>
-          <w:sz w:val="24"/>
-          <w:szCs w:val="24"/>
-        </w:rPr>
-        <w:t>Figure 5.</w:t>
-      </w:r>
-      <w:r>
-        <w:rPr>
-          <w:rFonts w:ascii="Times" w:hAnsi="Times"/>
-          <w:sz w:val="24"/>
-          <w:szCs w:val="24"/>
-        </w:rPr>
-        <w:t xml:space="preserve"> </w:t>
+        <w:t>Authorship position and academia’s gender gap during the pandemic</w:t>
       </w:r>
       <w:r>
         <w:rPr>
@@ -4570,17 +4373,6 @@
           <w:sz w:val="24"/>
           <w:szCs w:val="24"/>
         </w:rPr>
-        <w:t>Authorship position and academia’s gender gap during the pandemic</w:t>
-      </w:r>
-      <w:r>
-        <w:rPr>
-          <w:rFonts w:ascii="Times" w:hAnsi="Times"/>
-          <w:b/>
-          <w:bCs/>
-          <w:color w:val="000000"/>
-          <w:sz w:val="24"/>
-          <w:szCs w:val="24"/>
-        </w:rPr>
         <w:t>.</w:t>
       </w:r>
       <w:r>
@@ -4636,8 +4428,8 @@
           <w:szCs w:val="32"/>
         </w:rPr>
       </w:pPr>
-      <w:bookmarkStart w:id="19" w:name="_ctciqj4anchy" w:colFirst="0" w:colLast="0"/>
-      <w:bookmarkEnd w:id="19"/>
+      <w:bookmarkStart w:id="15" w:name="_ctciqj4anchy" w:colFirst="0" w:colLast="0"/>
+      <w:bookmarkEnd w:id="15"/>
       <w:r>
         <w:rPr>
           <w:rFonts w:ascii="Times" w:hAnsi="Times"/>
@@ -4662,25 +4454,7 @@
           <w:sz w:val="24"/>
           <w:szCs w:val="24"/>
         </w:rPr>
-        <w:t>We found no evidence of publication bias based on our multilevel meta-regression, suggesting small studies with large effect sizes did not skew our model (Article-output studies: slope= -0.026, 95% CI= [-0.061- 0.009], SE=0.</w:t>
-      </w:r>
-      <w:proofErr w:type="gramStart"/>
-      <w:r>
-        <w:rPr>
-          <w:rFonts w:ascii="Times" w:hAnsi="Times"/>
-          <w:sz w:val="24"/>
-          <w:szCs w:val="24"/>
-        </w:rPr>
-        <w:t>018,  p</w:t>
-      </w:r>
-      <w:proofErr w:type="gramEnd"/>
-      <w:r>
-        <w:rPr>
-          <w:rFonts w:ascii="Times" w:hAnsi="Times"/>
-          <w:sz w:val="24"/>
-          <w:szCs w:val="24"/>
-        </w:rPr>
-        <w:t>=0.140; Survey-</w:t>
+        <w:t>We found no evidence of publication bias based on our multilevel meta-regression, suggesting small studies with large effect sizes did not skew our model (Article-output studies: slope= -0.026, 95% CI= [-0.061- 0.009], SE=0.018,  p=0.140; Survey-</w:t>
       </w:r>
       <w:r>
         <w:rPr>
@@ -4698,8 +4472,8 @@
         </w:rPr>
         <w:t xml:space="preserve"> studies: slope= -0.190, 95% CI= [-0.286-  -0.095], SE=0.049,  p&lt;0.001). A visual inspection of the funnel plots (Fig. 6) similarly did not indicate any suggestion of publication bias. </w:t>
       </w:r>
-      <w:bookmarkStart w:id="20" w:name="_2cq5u9skyop6" w:colFirst="0" w:colLast="0"/>
-      <w:bookmarkEnd w:id="20"/>
+      <w:bookmarkStart w:id="16" w:name="_2cq5u9skyop6" w:colFirst="0" w:colLast="0"/>
+      <w:bookmarkEnd w:id="16"/>
     </w:p>
     <w:p>
       <w:pPr>
@@ -4750,7 +4524,7 @@
                     <pic:cNvPicPr/>
                   </pic:nvPicPr>
                   <pic:blipFill>
-                    <a:blip r:embed="rId17">
+                    <a:blip r:embed="rId16">
                       <a:extLst>
                         <a:ext uri="{28A0092B-C50C-407E-A947-70E740481C1C}">
                           <a14:useLocalDpi xmlns:a14="http://schemas.microsoft.com/office/drawing/2010/main" val="0"/>
@@ -5207,25 +4981,7 @@
           <w:sz w:val="24"/>
           <w:szCs w:val="24"/>
         </w:rPr>
-        <w:t xml:space="preserve">. Alternatively, social sciences and medicine are fields that could have had the greatest surge in COVID-19 and pandemic-related research. Women in social sciences and medicine potentially had less opportunities to pursue this new pandemic-related research because of extra work performed in gender roles, or because women already had relatively smaller collaborative networks, fewer senior </w:t>
-      </w:r>
-      <w:proofErr w:type="gramStart"/>
-      <w:r>
-        <w:rPr>
-          <w:rFonts w:ascii="Times" w:hAnsi="Times"/>
-          <w:sz w:val="24"/>
-          <w:szCs w:val="24"/>
-        </w:rPr>
-        <w:t>positions</w:t>
-      </w:r>
-      <w:proofErr w:type="gramEnd"/>
-      <w:r>
-        <w:rPr>
-          <w:rFonts w:ascii="Times" w:hAnsi="Times"/>
-          <w:sz w:val="24"/>
-          <w:szCs w:val="24"/>
-        </w:rPr>
-        <w:t xml:space="preserve"> and less funding. Additionally, many medical journals sped up the publication process </w:t>
+        <w:t xml:space="preserve">. Alternatively, social sciences and medicine are fields that could have had the greatest surge in COVID-19 and pandemic-related research. Women in social sciences and medicine potentially had less opportunities to pursue this new pandemic-related research because of extra work performed in gender roles, or because women already had relatively smaller collaborative networks, fewer senior positions and less funding. Additionally, many medical journals sped up the publication process </w:t>
       </w:r>
       <w:r>
         <w:rPr>
@@ -5291,25 +5047,7 @@
           <w:sz w:val="24"/>
           <w:szCs w:val="24"/>
         </w:rPr>
-        <w:t xml:space="preserve">We did not find a clear signal that biases in research productivity differed according to authorship positions on submitted/published articles. We were limited in addressing this prediction because the samples used for calculating effect sizes for </w:t>
-      </w:r>
-      <w:proofErr w:type="gramStart"/>
-      <w:r>
-        <w:rPr>
-          <w:rFonts w:ascii="Times" w:hAnsi="Times"/>
-          <w:sz w:val="24"/>
-          <w:szCs w:val="24"/>
-        </w:rPr>
-        <w:t>particular authorship</w:t>
-      </w:r>
-      <w:proofErr w:type="gramEnd"/>
-      <w:r>
-        <w:rPr>
-          <w:rFonts w:ascii="Times" w:hAnsi="Times"/>
-          <w:sz w:val="24"/>
-          <w:szCs w:val="24"/>
-        </w:rPr>
-        <w:t xml:space="preserve"> positions were too small to infer whether there was a differential change in the gender gap. </w:t>
+        <w:t xml:space="preserve">We did not find a clear signal that biases in research productivity differed according to authorship positions on submitted/published articles. We were limited in addressing this prediction because the samples used for calculating effect sizes for particular authorship positions were too small to infer whether there was a differential change in the gender gap. </w:t>
       </w:r>
     </w:p>
     <w:p>
@@ -5357,8 +5095,8 @@
           <w:szCs w:val="44"/>
         </w:rPr>
       </w:pPr>
-      <w:bookmarkStart w:id="21" w:name="_vrkz5e9lwfx2" w:colFirst="0" w:colLast="0"/>
-      <w:bookmarkEnd w:id="21"/>
+      <w:bookmarkStart w:id="17" w:name="_vrkz5e9lwfx2" w:colFirst="0" w:colLast="0"/>
+      <w:bookmarkEnd w:id="17"/>
       <w:r>
         <w:rPr>
           <w:rFonts w:ascii="Times" w:hAnsi="Times"/>
@@ -5457,8 +5195,8 @@
           <w:szCs w:val="32"/>
         </w:rPr>
       </w:pPr>
-      <w:bookmarkStart w:id="22" w:name="_5mewsr5tk8lt" w:colFirst="0" w:colLast="0"/>
-      <w:bookmarkEnd w:id="22"/>
+      <w:bookmarkStart w:id="18" w:name="_5mewsr5tk8lt" w:colFirst="0" w:colLast="0"/>
+      <w:bookmarkEnd w:id="18"/>
       <w:r>
         <w:rPr>
           <w:rFonts w:ascii="Times" w:hAnsi="Times"/>
@@ -5530,25 +5268,7 @@
           <w:sz w:val="24"/>
           <w:szCs w:val="24"/>
         </w:rPr>
-        <w:t xml:space="preserve">. We carried out the literature search process in three steps: 1) a scoping search, 2) an initial search with pre-selected author terms, and 3) a refined search using terms as recommended by the </w:t>
-      </w:r>
-      <w:proofErr w:type="spellStart"/>
-      <w:r>
-        <w:rPr>
-          <w:rFonts w:ascii="Times" w:hAnsi="Times"/>
-          <w:sz w:val="24"/>
-          <w:szCs w:val="24"/>
-        </w:rPr>
-        <w:t>litsearchR</w:t>
-      </w:r>
-      <w:proofErr w:type="spellEnd"/>
-      <w:r>
-        <w:rPr>
-          <w:rFonts w:ascii="Times" w:hAnsi="Times"/>
-          <w:sz w:val="24"/>
-          <w:szCs w:val="24"/>
-        </w:rPr>
-        <w:t xml:space="preserve"> 1.0.0 </w:t>
+        <w:t xml:space="preserve">. We carried out the literature search process in three steps: 1) a scoping search, 2) an initial search with pre-selected author terms, and 3) a refined search using terms as recommended by the litsearchR 1.0.0 </w:t>
       </w:r>
       <w:r>
         <w:rPr>
@@ -5580,25 +5300,7 @@
           <w:sz w:val="24"/>
           <w:szCs w:val="24"/>
         </w:rPr>
-        <w:t>(</w:t>
-      </w:r>
-      <w:proofErr w:type="spellStart"/>
-      <w:r>
-        <w:rPr>
-          <w:rFonts w:ascii="Times" w:hAnsi="Times"/>
-          <w:sz w:val="24"/>
-          <w:szCs w:val="24"/>
-        </w:rPr>
-        <w:t>Grames</w:t>
-      </w:r>
-      <w:proofErr w:type="spellEnd"/>
-      <w:r>
-        <w:rPr>
-          <w:rFonts w:ascii="Times" w:hAnsi="Times"/>
-          <w:sz w:val="24"/>
-          <w:szCs w:val="24"/>
-        </w:rPr>
-        <w:t xml:space="preserve"> et al., 2019)</w:t>
+        <w:t>(Grames et al., 2019)</w:t>
       </w:r>
       <w:r>
         <w:rPr>
@@ -5731,61 +5433,7 @@
           <w:szCs w:val="24"/>
         </w:rPr>
         <w:lastRenderedPageBreak/>
-        <w:t xml:space="preserve">To improve the 14/722 (1.9%) efficiency of finding scoped texts from our initial search, we imported all 722 texts into R and used </w:t>
-      </w:r>
-      <w:proofErr w:type="spellStart"/>
-      <w:r>
-        <w:rPr>
-          <w:rFonts w:ascii="Times" w:hAnsi="Times"/>
-          <w:sz w:val="24"/>
-          <w:szCs w:val="24"/>
-        </w:rPr>
-        <w:t>litsearchR</w:t>
-      </w:r>
-      <w:proofErr w:type="spellEnd"/>
-      <w:r>
-        <w:rPr>
-          <w:rFonts w:ascii="Times" w:hAnsi="Times"/>
-          <w:sz w:val="24"/>
-          <w:szCs w:val="24"/>
-        </w:rPr>
-        <w:t xml:space="preserve">. Using </w:t>
-      </w:r>
-      <w:proofErr w:type="spellStart"/>
-      <w:r>
-        <w:rPr>
-          <w:rFonts w:ascii="Times" w:hAnsi="Times"/>
-          <w:sz w:val="24"/>
-          <w:szCs w:val="24"/>
-        </w:rPr>
-        <w:t>litsearchR</w:t>
-      </w:r>
-      <w:proofErr w:type="spellEnd"/>
-      <w:r>
-        <w:rPr>
-          <w:rFonts w:ascii="Times" w:hAnsi="Times"/>
-          <w:sz w:val="24"/>
-          <w:szCs w:val="24"/>
-        </w:rPr>
-        <w:t xml:space="preserve">, potential key terms were extracted from the title, abstract and keywords of texts using the Rapid Automatic Keyword Extraction algorithm. A ranked list of important terms was then created from building a key term co-occurrence network (Table S2). Six high-strength terms within the key term co-occurrence matrix, describing research not relevant to our study, such as those of an epidemiological or experimental nature, were added to the AND NOT operator concept group to exclude texts mentioning these terms. Table 1 describes terms of the refined Boolean search string and their respective concept groups. We performed the refined search on 27/07/2021 and generated 700 total texts combined from Scopus (126 texts, including 14/17 articles found in the scoping search), the Web of Science core collection (199 texts), EBSCO (276 texts and </w:t>
-      </w:r>
-      <w:proofErr w:type="spellStart"/>
-      <w:r>
-        <w:rPr>
-          <w:rFonts w:ascii="Times" w:hAnsi="Times"/>
-          <w:sz w:val="24"/>
-          <w:szCs w:val="24"/>
-        </w:rPr>
-        <w:t>Proquest</w:t>
-      </w:r>
-      <w:proofErr w:type="spellEnd"/>
-      <w:r>
-        <w:rPr>
-          <w:rFonts w:ascii="Times" w:hAnsi="Times"/>
-          <w:sz w:val="24"/>
-          <w:szCs w:val="24"/>
-        </w:rPr>
-        <w:t xml:space="preserve"> (99 texts) from 2020 onwards. The final search hit rate had an efficiency of 11% (14/126) on Scopus, above the 10% recommended hit rate </w:t>
+        <w:t xml:space="preserve">To improve the 14/722 (1.9%) efficiency of finding scoped texts from our initial search, we imported all 722 texts into R and used litsearchR. Using litsearchR, potential key terms were extracted from the title, abstract and keywords of texts using the Rapid Automatic Keyword Extraction algorithm. A ranked list of important terms was then created from building a key term co-occurrence network (Table S2). Six high-strength terms within the key term co-occurrence matrix, describing research not relevant to our study, such as those of an epidemiological or experimental nature, were added to the AND NOT operator concept group to exclude texts mentioning these terms. Table 1 describes terms of the refined Boolean search string and their respective concept groups. We performed the refined search on 27/07/2021 and generated 700 total texts combined from Scopus (126 texts, including 14/17 articles found in the scoping search), the Web of Science core collection (199 texts), EBSCO (276 texts and Proquest (99 texts) from 2020 onwards. The final search hit rate had an efficiency of 11% (14/126) on Scopus, above the 10% recommended hit rate </w:t>
       </w:r>
       <w:r>
         <w:rPr>
@@ -5862,8 +5510,8 @@
           <w:szCs w:val="32"/>
         </w:rPr>
       </w:pPr>
-      <w:bookmarkStart w:id="23" w:name="_422klwbq5vbe" w:colFirst="0" w:colLast="0"/>
-      <w:bookmarkEnd w:id="23"/>
+      <w:bookmarkStart w:id="19" w:name="_422klwbq5vbe" w:colFirst="0" w:colLast="0"/>
+      <w:bookmarkEnd w:id="19"/>
       <w:r>
         <w:rPr>
           <w:rFonts w:ascii="Times" w:hAnsi="Times"/>
@@ -6101,8 +5749,8 @@
           <w:szCs w:val="32"/>
         </w:rPr>
       </w:pPr>
-      <w:bookmarkStart w:id="24" w:name="_6nxcq9qql93o" w:colFirst="0" w:colLast="0"/>
-      <w:bookmarkEnd w:id="24"/>
+      <w:bookmarkStart w:id="20" w:name="_6nxcq9qql93o" w:colFirst="0" w:colLast="0"/>
+      <w:bookmarkEnd w:id="20"/>
       <w:r>
         <w:rPr>
           <w:rFonts w:ascii="Times" w:hAnsi="Times"/>
@@ -6127,43 +5775,7 @@
           <w:sz w:val="24"/>
           <w:szCs w:val="24"/>
         </w:rPr>
-        <w:t xml:space="preserve">To find articles that had been published since the 27/07/21 search (Table 1), we iterated the search and screen process. The second search was repeated on 28/02/2022, generating 1646 total texts combined from Scopus (258 texts, including 14/17 articles found in the scoping search), the Web of Science core collection (413 texts), EBSCO (542 texts) and </w:t>
-      </w:r>
-      <w:proofErr w:type="spellStart"/>
-      <w:r>
-        <w:rPr>
-          <w:rFonts w:ascii="Times" w:hAnsi="Times"/>
-          <w:sz w:val="24"/>
-          <w:szCs w:val="24"/>
-        </w:rPr>
-        <w:t>Proquest</w:t>
-      </w:r>
-      <w:proofErr w:type="spellEnd"/>
-      <w:r>
-        <w:rPr>
-          <w:rFonts w:ascii="Times" w:hAnsi="Times"/>
-          <w:sz w:val="24"/>
-          <w:szCs w:val="24"/>
-        </w:rPr>
-        <w:t xml:space="preserve"> (433 texts) from 2020 onwards. We removed 438 duplicates using Rayyan.ai, leaving 1208 de-duplicated articles. To ensure our methods are repeatable, we checked and found all 580 de-duplicated articles from the previous search were also found again. Out of the 1208 texts from the final search, we included 169 after screening titles, </w:t>
-      </w:r>
-      <w:proofErr w:type="gramStart"/>
-      <w:r>
-        <w:rPr>
-          <w:rFonts w:ascii="Times" w:hAnsi="Times"/>
-          <w:sz w:val="24"/>
-          <w:szCs w:val="24"/>
-        </w:rPr>
-        <w:t>abstracts</w:t>
-      </w:r>
-      <w:proofErr w:type="gramEnd"/>
-      <w:r>
-        <w:rPr>
-          <w:rFonts w:ascii="Times" w:hAnsi="Times"/>
-          <w:sz w:val="24"/>
-          <w:szCs w:val="24"/>
-        </w:rPr>
-        <w:t xml:space="preserve"> and keywords. For these 169, we screened the full texts, excluding 116 articles and keeping 50 (including the 25 identified in the original search) that all contained the necessary information to calculate the effect sizes.</w:t>
+        <w:t>To find articles that had been published since the 27/07/21 search (Table 1), we iterated the search and screen process. The second search was repeated on 28/02/2022, generating 1646 total texts combined from Scopus (258 texts, including 14/17 articles found in the scoping search), the Web of Science core collection (413 texts), EBSCO (542 texts) and Proquest (433 texts) from 2020 onwards. We removed 438 duplicates using Rayyan.ai, leaving 1208 de-duplicated articles. To ensure our methods are repeatable, we checked and found all 580 de-duplicated articles from the previous search were also found again. Out of the 1208 texts from the final search, we included 169 after screening titles, abstracts and keywords. For these 169, we screened the full texts, excluding 116 articles and keeping 50 (including the 25 identified in the original search) that all contained the necessary information to calculate the effect sizes.</w:t>
       </w:r>
     </w:p>
     <w:p>
@@ -6246,25 +5858,7 @@
           <w:sz w:val="24"/>
           <w:szCs w:val="24"/>
         </w:rPr>
-        <w:t xml:space="preserve"> Terms in italics were added using </w:t>
-      </w:r>
-      <w:proofErr w:type="spellStart"/>
-      <w:r>
-        <w:rPr>
-          <w:rFonts w:ascii="Times" w:hAnsi="Times"/>
-          <w:sz w:val="24"/>
-          <w:szCs w:val="24"/>
-        </w:rPr>
-        <w:t>litsearchR</w:t>
-      </w:r>
-      <w:proofErr w:type="spellEnd"/>
-      <w:r>
-        <w:rPr>
-          <w:rFonts w:ascii="Times" w:hAnsi="Times"/>
-          <w:sz w:val="24"/>
-          <w:szCs w:val="24"/>
-        </w:rPr>
-        <w:t>.</w:t>
+        <w:t xml:space="preserve"> Terms in italics were added using litsearchR.</w:t>
       </w:r>
     </w:p>
     <w:p>
@@ -6498,51 +6092,13 @@
                 <w:szCs w:val="24"/>
               </w:rPr>
             </w:pPr>
-            <w:proofErr w:type="gramStart"/>
-            <w:r>
-              <w:rPr>
-                <w:rFonts w:ascii="Times" w:hAnsi="Times"/>
-                <w:sz w:val="24"/>
-                <w:szCs w:val="24"/>
-              </w:rPr>
-              <w:t xml:space="preserve">( </w:t>
-            </w:r>
-            <w:proofErr w:type="spellStart"/>
-            <w:r>
-              <w:rPr>
-                <w:rFonts w:ascii="Times" w:hAnsi="Times"/>
-                <w:sz w:val="24"/>
-                <w:szCs w:val="24"/>
-              </w:rPr>
-              <w:t>academi</w:t>
-            </w:r>
-            <w:proofErr w:type="spellEnd"/>
-            <w:proofErr w:type="gramEnd"/>
-            <w:r>
-              <w:rPr>
-                <w:rFonts w:ascii="Times" w:hAnsi="Times"/>
-                <w:sz w:val="24"/>
-                <w:szCs w:val="24"/>
-              </w:rPr>
-              <w:t xml:space="preserve">* OR author*  OR  database*  OR  journal* OR  research  OR  </w:t>
-            </w:r>
-            <w:proofErr w:type="spellStart"/>
-            <w:r>
-              <w:rPr>
-                <w:rFonts w:ascii="Times" w:hAnsi="Times"/>
-                <w:sz w:val="24"/>
-                <w:szCs w:val="24"/>
-              </w:rPr>
-              <w:t>scien</w:t>
-            </w:r>
-            <w:proofErr w:type="spellEnd"/>
-            <w:r>
-              <w:rPr>
-                <w:rFonts w:ascii="Times" w:hAnsi="Times"/>
-                <w:sz w:val="24"/>
-                <w:szCs w:val="24"/>
-              </w:rPr>
-              <w:t xml:space="preserve">* ) </w:t>
+            <w:r>
+              <w:rPr>
+                <w:rFonts w:ascii="Times" w:hAnsi="Times"/>
+                <w:sz w:val="24"/>
+                <w:szCs w:val="24"/>
+              </w:rPr>
+              <w:t xml:space="preserve">( academi* OR author*  OR  database*  OR  journal* OR  research  OR  scien* ) </w:t>
             </w:r>
           </w:p>
         </w:tc>
@@ -6660,23 +6216,13 @@
                 <w:szCs w:val="24"/>
               </w:rPr>
             </w:pPr>
-            <w:proofErr w:type="gramStart"/>
-            <w:r>
-              <w:rPr>
-                <w:rFonts w:ascii="Times" w:hAnsi="Times"/>
-                <w:sz w:val="24"/>
-                <w:szCs w:val="24"/>
-              </w:rPr>
-              <w:t>( female</w:t>
-            </w:r>
-            <w:proofErr w:type="gramEnd"/>
-            <w:r>
-              <w:rPr>
-                <w:rFonts w:ascii="Times" w:hAnsi="Times"/>
-                <w:sz w:val="24"/>
-                <w:szCs w:val="24"/>
-              </w:rPr>
-              <w:t xml:space="preserve">*  OR  gender  OR  male*  OR  men OR  women ) </w:t>
+            <w:r>
+              <w:rPr>
+                <w:rFonts w:ascii="Times" w:hAnsi="Times"/>
+                <w:sz w:val="24"/>
+                <w:szCs w:val="24"/>
+              </w:rPr>
+              <w:t xml:space="preserve">( female*  OR  gender  OR  male*  OR  men OR  women ) </w:t>
             </w:r>
           </w:p>
         </w:tc>
@@ -6794,23 +6340,13 @@
                 <w:szCs w:val="24"/>
               </w:rPr>
             </w:pPr>
-            <w:proofErr w:type="gramStart"/>
-            <w:r>
-              <w:rPr>
-                <w:rFonts w:ascii="Times" w:hAnsi="Times"/>
-                <w:sz w:val="24"/>
-                <w:szCs w:val="24"/>
-              </w:rPr>
-              <w:t>( coronavirus</w:t>
-            </w:r>
-            <w:proofErr w:type="gramEnd"/>
-            <w:r>
-              <w:rPr>
-                <w:rFonts w:ascii="Times" w:hAnsi="Times"/>
-                <w:sz w:val="24"/>
-                <w:szCs w:val="24"/>
-              </w:rPr>
-              <w:t xml:space="preserve">  OR  covid  OR  pandemic ) </w:t>
+            <w:r>
+              <w:rPr>
+                <w:rFonts w:ascii="Times" w:hAnsi="Times"/>
+                <w:sz w:val="24"/>
+                <w:szCs w:val="24"/>
+              </w:rPr>
+              <w:t xml:space="preserve">( coronavirus  OR  covid  OR  pandemic ) </w:t>
             </w:r>
           </w:p>
         </w:tc>
@@ -6928,77 +6464,13 @@
                 <w:szCs w:val="24"/>
               </w:rPr>
             </w:pPr>
-            <w:proofErr w:type="gramStart"/>
-            <w:r>
-              <w:rPr>
-                <w:rFonts w:ascii="Times" w:hAnsi="Times"/>
-                <w:sz w:val="24"/>
-                <w:szCs w:val="24"/>
-              </w:rPr>
-              <w:t>( bias</w:t>
-            </w:r>
-            <w:proofErr w:type="gramEnd"/>
-            <w:r>
-              <w:rPr>
-                <w:rFonts w:ascii="Times" w:hAnsi="Times"/>
-                <w:sz w:val="24"/>
-                <w:szCs w:val="24"/>
-              </w:rPr>
-              <w:t xml:space="preserve">*  OR </w:t>
-            </w:r>
-            <w:proofErr w:type="spellStart"/>
-            <w:r>
-              <w:rPr>
-                <w:rFonts w:ascii="Times" w:hAnsi="Times"/>
-                <w:sz w:val="24"/>
-                <w:szCs w:val="24"/>
-              </w:rPr>
-              <w:t>disparit</w:t>
-            </w:r>
-            <w:proofErr w:type="spellEnd"/>
-            <w:r>
-              <w:rPr>
-                <w:rFonts w:ascii="Times" w:hAnsi="Times"/>
-                <w:sz w:val="24"/>
-                <w:szCs w:val="24"/>
-              </w:rPr>
-              <w:t xml:space="preserve">* OR disproportion*  OR  fewer OR  gap  OR  "gender difference*"  OR  imbalance* OR </w:t>
-            </w:r>
-            <w:proofErr w:type="spellStart"/>
-            <w:r>
-              <w:rPr>
-                <w:rFonts w:ascii="Times" w:hAnsi="Times"/>
-                <w:sz w:val="24"/>
-                <w:szCs w:val="24"/>
-              </w:rPr>
-              <w:t>inequalit</w:t>
-            </w:r>
-            <w:proofErr w:type="spellEnd"/>
-            <w:r>
-              <w:rPr>
-                <w:rFonts w:ascii="Times" w:hAnsi="Times"/>
-                <w:sz w:val="24"/>
-                <w:szCs w:val="24"/>
-              </w:rPr>
-              <w:t xml:space="preserve">*  OR </w:t>
-            </w:r>
-            <w:proofErr w:type="spellStart"/>
-            <w:r>
-              <w:rPr>
-                <w:rFonts w:ascii="Times" w:hAnsi="Times"/>
-                <w:sz w:val="24"/>
-                <w:szCs w:val="24"/>
-              </w:rPr>
-              <w:t>inequit</w:t>
-            </w:r>
-            <w:proofErr w:type="spellEnd"/>
-            <w:r>
-              <w:rPr>
-                <w:rFonts w:ascii="Times" w:hAnsi="Times"/>
-                <w:sz w:val="24"/>
-                <w:szCs w:val="24"/>
-              </w:rPr>
-              <w:t xml:space="preserve">* OR  parity  OR  "sex difference*"  OR skew*  OR  unequal ) </w:t>
+            <w:r>
+              <w:rPr>
+                <w:rFonts w:ascii="Times" w:hAnsi="Times"/>
+                <w:sz w:val="24"/>
+                <w:szCs w:val="24"/>
+              </w:rPr>
+              <w:t xml:space="preserve">( bias*  OR disparit* OR disproportion*  OR  fewer OR  gap  OR  "gender difference*"  OR  imbalance* OR inequalit*  OR inequit* OR  parity  OR  "sex difference*"  OR skew*  OR  unequal ) </w:t>
             </w:r>
           </w:p>
         </w:tc>
@@ -7116,51 +6588,13 @@
                 <w:szCs w:val="24"/>
               </w:rPr>
             </w:pPr>
-            <w:proofErr w:type="gramStart"/>
-            <w:r>
-              <w:rPr>
-                <w:rFonts w:ascii="Times" w:hAnsi="Times"/>
-                <w:sz w:val="24"/>
-                <w:szCs w:val="24"/>
-              </w:rPr>
-              <w:t xml:space="preserve">( </w:t>
-            </w:r>
-            <w:proofErr w:type="spellStart"/>
-            <w:r>
-              <w:rPr>
-                <w:rFonts w:ascii="Times" w:hAnsi="Times"/>
-                <w:sz w:val="24"/>
-                <w:szCs w:val="24"/>
-              </w:rPr>
-              <w:t>performan</w:t>
-            </w:r>
-            <w:proofErr w:type="spellEnd"/>
-            <w:proofErr w:type="gramEnd"/>
-            <w:r>
-              <w:rPr>
-                <w:rFonts w:ascii="Times" w:hAnsi="Times"/>
-                <w:sz w:val="24"/>
-                <w:szCs w:val="24"/>
-              </w:rPr>
-              <w:t xml:space="preserve">*  OR  publication*  OR  publish*  OR  </w:t>
-            </w:r>
-            <w:proofErr w:type="spellStart"/>
-            <w:r>
-              <w:rPr>
-                <w:rFonts w:ascii="Times" w:hAnsi="Times"/>
-                <w:sz w:val="24"/>
-                <w:szCs w:val="24"/>
-              </w:rPr>
-              <w:t>productiv</w:t>
-            </w:r>
-            <w:proofErr w:type="spellEnd"/>
-            <w:r>
-              <w:rPr>
-                <w:rFonts w:ascii="Times" w:hAnsi="Times"/>
-                <w:sz w:val="24"/>
-                <w:szCs w:val="24"/>
-              </w:rPr>
-              <w:t>* )</w:t>
+            <w:r>
+              <w:rPr>
+                <w:rFonts w:ascii="Times" w:hAnsi="Times"/>
+                <w:sz w:val="24"/>
+                <w:szCs w:val="24"/>
+              </w:rPr>
+              <w:t>( performan*  OR  publication*  OR  publish*  OR  productiv* )</w:t>
             </w:r>
           </w:p>
         </w:tc>
@@ -7284,43 +6718,7 @@
                 <w:sz w:val="24"/>
                 <w:szCs w:val="24"/>
               </w:rPr>
-              <w:t>(</w:t>
-            </w:r>
-            <w:proofErr w:type="gramStart"/>
-            <w:r>
-              <w:rPr>
-                <w:rFonts w:ascii="Times" w:hAnsi="Times"/>
-                <w:sz w:val="24"/>
-                <w:szCs w:val="24"/>
-              </w:rPr>
-              <w:t>experiment  OR</w:t>
-            </w:r>
-            <w:proofErr w:type="gramEnd"/>
-            <w:r>
-              <w:rPr>
-                <w:rFonts w:ascii="Times" w:hAnsi="Times"/>
-                <w:sz w:val="24"/>
-                <w:szCs w:val="24"/>
-              </w:rPr>
-              <w:t xml:space="preserve"> laboratory  OR mortality OR  </w:t>
-            </w:r>
-            <w:proofErr w:type="spellStart"/>
-            <w:r>
-              <w:rPr>
-                <w:rFonts w:ascii="Times" w:hAnsi="Times"/>
-                <w:sz w:val="24"/>
-                <w:szCs w:val="24"/>
-              </w:rPr>
-              <w:t>surviv</w:t>
-            </w:r>
-            <w:proofErr w:type="spellEnd"/>
-            <w:r>
-              <w:rPr>
-                <w:rFonts w:ascii="Times" w:hAnsi="Times"/>
-                <w:sz w:val="24"/>
-                <w:szCs w:val="24"/>
-              </w:rPr>
-              <w:t xml:space="preserve">*  OR  </w:t>
+              <w:t xml:space="preserve">(experiment  OR laboratory  OR mortality OR  surviv*  OR  </w:t>
             </w:r>
             <w:r>
               <w:rPr>
@@ -7339,7 +6737,6 @@
               </w:rPr>
               <w:t xml:space="preserve">  OR  </w:t>
             </w:r>
-            <w:proofErr w:type="spellStart"/>
             <w:r>
               <w:rPr>
                 <w:rFonts w:ascii="Times" w:hAnsi="Times"/>
@@ -7349,7 +6746,6 @@
               </w:rPr>
               <w:t>gis</w:t>
             </w:r>
-            <w:proofErr w:type="spellEnd"/>
             <w:r>
               <w:rPr>
                 <w:rFonts w:ascii="Times" w:hAnsi="Times"/>
@@ -7358,7 +6754,6 @@
               </w:rPr>
               <w:t xml:space="preserve"> OR  </w:t>
             </w:r>
-            <w:proofErr w:type="spellStart"/>
             <w:r>
               <w:rPr>
                 <w:rFonts w:ascii="Times" w:hAnsi="Times"/>
@@ -7368,7 +6763,6 @@
               </w:rPr>
               <w:t>icu</w:t>
             </w:r>
-            <w:proofErr w:type="spellEnd"/>
             <w:r>
               <w:rPr>
                 <w:rFonts w:ascii="Times" w:hAnsi="Times"/>
@@ -7394,7 +6788,6 @@
               </w:rPr>
               <w:t xml:space="preserve"> OR  </w:t>
             </w:r>
-            <w:proofErr w:type="spellStart"/>
             <w:r>
               <w:rPr>
                 <w:rFonts w:ascii="Times" w:hAnsi="Times"/>
@@ -7404,7 +6797,6 @@
               </w:rPr>
               <w:t>rna</w:t>
             </w:r>
-            <w:proofErr w:type="spellEnd"/>
             <w:r>
               <w:rPr>
                 <w:rFonts w:ascii="Times" w:hAnsi="Times"/>
@@ -7462,8 +6854,8 @@
           <w:szCs w:val="32"/>
         </w:rPr>
       </w:pPr>
-      <w:bookmarkStart w:id="25" w:name="_ge6a8ecfzimz" w:colFirst="0" w:colLast="0"/>
-      <w:bookmarkEnd w:id="25"/>
+      <w:bookmarkStart w:id="21" w:name="_ge6a8ecfzimz" w:colFirst="0" w:colLast="0"/>
+      <w:bookmarkEnd w:id="21"/>
       <w:r>
         <w:rPr>
           <w:rFonts w:ascii="Times" w:hAnsi="Times"/>
@@ -7529,25 +6921,7 @@
           <w:sz w:val="24"/>
           <w:szCs w:val="24"/>
         </w:rPr>
-        <w:t xml:space="preserve"> </w:t>
-      </w:r>
-      <w:proofErr w:type="spellStart"/>
-      <w:r>
-        <w:rPr>
-          <w:rFonts w:ascii="Times" w:hAnsi="Times"/>
-          <w:sz w:val="24"/>
-          <w:szCs w:val="24"/>
-        </w:rPr>
-        <w:t>Somers’</w:t>
-      </w:r>
-      <w:proofErr w:type="spellEnd"/>
-      <w:r>
-        <w:rPr>
-          <w:rFonts w:ascii="Times" w:hAnsi="Times"/>
-          <w:sz w:val="24"/>
-          <w:szCs w:val="24"/>
-        </w:rPr>
-        <w:t xml:space="preserve"> delta, </w:t>
+        <w:t xml:space="preserve"> Somers’ delta, </w:t>
       </w:r>
       <w:r>
         <w:rPr>
@@ -8133,8 +7507,8 @@
           <w:szCs w:val="32"/>
         </w:rPr>
       </w:pPr>
-      <w:bookmarkStart w:id="26" w:name="_fes1m4wtyv60" w:colFirst="0" w:colLast="0"/>
-      <w:bookmarkEnd w:id="26"/>
+      <w:bookmarkStart w:id="22" w:name="_fes1m4wtyv60" w:colFirst="0" w:colLast="0"/>
+      <w:bookmarkEnd w:id="22"/>
       <w:r>
         <w:rPr>
           <w:rFonts w:ascii="Times" w:hAnsi="Times"/>
@@ -8206,25 +7580,7 @@
           <w:sz w:val="24"/>
           <w:szCs w:val="24"/>
         </w:rPr>
-        <w:t>. We used the ‘</w:t>
-      </w:r>
-      <w:proofErr w:type="spellStart"/>
-      <w:r>
-        <w:rPr>
-          <w:rFonts w:ascii="Times" w:hAnsi="Times"/>
-          <w:sz w:val="24"/>
-          <w:szCs w:val="24"/>
-        </w:rPr>
-        <w:t>metafor</w:t>
-      </w:r>
-      <w:proofErr w:type="spellEnd"/>
-      <w:r>
-        <w:rPr>
-          <w:rFonts w:ascii="Times" w:hAnsi="Times"/>
-          <w:sz w:val="24"/>
-          <w:szCs w:val="24"/>
-        </w:rPr>
-        <w:t xml:space="preserve">’ package 3.0.2 to fit models, and build funnel plots </w:t>
+        <w:t xml:space="preserve">. We used the ‘metafor’ package 3.0.2 to fit models, and build funnel plots </w:t>
       </w:r>
       <w:r>
         <w:rPr>
@@ -8272,25 +7628,7 @@
           <w:sz w:val="24"/>
           <w:szCs w:val="24"/>
         </w:rPr>
-        <w:t>. We used ‘</w:t>
-      </w:r>
-      <w:proofErr w:type="spellStart"/>
-      <w:r>
-        <w:rPr>
-          <w:rFonts w:ascii="Times" w:hAnsi="Times"/>
-          <w:sz w:val="24"/>
-          <w:szCs w:val="24"/>
-        </w:rPr>
-        <w:t>orchaRd</w:t>
-      </w:r>
-      <w:proofErr w:type="spellEnd"/>
-      <w:r>
-        <w:rPr>
-          <w:rFonts w:ascii="Times" w:hAnsi="Times"/>
-          <w:sz w:val="24"/>
-          <w:szCs w:val="24"/>
-        </w:rPr>
-        <w:t xml:space="preserve">’ 0.0.0.9000 to build orchard plots to visualise distribution of effect sizes (points) and their precision (point size), calculated as a function of standard error </w:t>
+        <w:t xml:space="preserve">. We used ‘orchaRd’ 0.0.0.9000 to build orchard plots to visualise distribution of effect sizes (points) and their precision (point size), calculated as a function of standard error </w:t>
       </w:r>
       <w:r>
         <w:rPr>
@@ -8401,25 +7739,7 @@
           <w:sz w:val="24"/>
           <w:szCs w:val="24"/>
         </w:rPr>
-        <w:t xml:space="preserve"> in the funnel plot of article output studies because this effect size was obtained by personal correspondence clarifying the sample sizes used in the study, which we assume was verified. We tested prediction 2a in a model investigating research field as a moderator of effect size for article studies in a model and displayed this as an orchard plot. We tested in a model how previous gender bias in research productivity before the pandemic, as measured by the proportion of female authors, influenced effect </w:t>
-      </w:r>
-      <w:proofErr w:type="gramStart"/>
-      <w:r>
-        <w:rPr>
-          <w:rFonts w:ascii="Times" w:hAnsi="Times"/>
-          <w:sz w:val="24"/>
-          <w:szCs w:val="24"/>
-        </w:rPr>
-        <w:t>size</w:t>
-      </w:r>
-      <w:proofErr w:type="gramEnd"/>
-      <w:r>
-        <w:rPr>
-          <w:rFonts w:ascii="Times" w:hAnsi="Times"/>
-          <w:sz w:val="24"/>
-          <w:szCs w:val="24"/>
-        </w:rPr>
-        <w:t xml:space="preserve"> and displayed this as a line graph, grouped by research field. To test prediction 2b, we tested in a model authorship position as a moderator on effect size for publication studies. We tested for publication bias by performing a multilevel regression model </w:t>
+        <w:t xml:space="preserve"> in the funnel plot of article output studies because this effect size was obtained by personal correspondence clarifying the sample sizes used in the study, which we assume was verified. We tested prediction 2a in a model investigating research field as a moderator of effect size for article studies in a model and displayed this as an orchard plot. We tested in a model how previous gender bias in research productivity before the pandemic, as measured by the proportion of female authors, influenced effect size and displayed this as a line graph, grouped by research field. To test prediction 2b, we tested in a model authorship position as a moderator on effect size for publication studies. We tested for publication bias by performing a multilevel regression model </w:t>
       </w:r>
       <w:r>
         <w:rPr>
@@ -8502,99 +7822,45 @@
           <w:sz w:val="24"/>
           <w:szCs w:val="24"/>
         </w:rPr>
-        <w:t>) using the function ‘i2_ml’ in ‘</w:t>
-      </w:r>
-      <w:proofErr w:type="spellStart"/>
-      <w:r>
-        <w:rPr>
-          <w:rFonts w:ascii="Times" w:hAnsi="Times"/>
-          <w:sz w:val="24"/>
-          <w:szCs w:val="24"/>
-        </w:rPr>
-        <w:t>orchaRd</w:t>
-      </w:r>
-      <w:proofErr w:type="spellEnd"/>
-      <w:r>
-        <w:rPr>
-          <w:rFonts w:ascii="Times" w:hAnsi="Times"/>
-          <w:sz w:val="24"/>
-          <w:szCs w:val="24"/>
-        </w:rPr>
-        <w:t>’.</w:t>
-      </w:r>
-    </w:p>
-    <w:p>
-      <w:pPr>
-        <w:rPr>
-          <w:rFonts w:ascii="Times" w:hAnsi="Times"/>
-          <w:sz w:val="24"/>
-          <w:szCs w:val="24"/>
-        </w:rPr>
-      </w:pPr>
-    </w:p>
-    <w:p>
-      <w:pPr>
-        <w:rPr>
-          <w:rFonts w:ascii="Times" w:hAnsi="Times"/>
-          <w:sz w:val="24"/>
-          <w:szCs w:val="24"/>
-        </w:rPr>
-      </w:pPr>
-    </w:p>
-    <w:p>
-      <w:pPr>
-        <w:pStyle w:val="Heading1"/>
+        <w:t>) using the function ‘i2_ml’ in ‘orchaRd’.</w:t>
+      </w:r>
+    </w:p>
+    <w:p>
+      <w:pPr>
+        <w:rPr>
+          <w:rFonts w:ascii="Times" w:hAnsi="Times"/>
+          <w:sz w:val="24"/>
+          <w:szCs w:val="24"/>
+        </w:rPr>
+      </w:pPr>
+    </w:p>
+    <w:p>
+      <w:pPr>
+        <w:rPr>
+          <w:rFonts w:ascii="Times" w:hAnsi="Times"/>
+          <w:sz w:val="24"/>
+          <w:szCs w:val="24"/>
+        </w:rPr>
+      </w:pPr>
+    </w:p>
+    <w:p>
+      <w:pPr>
         <w:rPr>
           <w:rFonts w:ascii="Times" w:hAnsi="Times"/>
           <w:sz w:val="44"/>
           <w:szCs w:val="44"/>
         </w:rPr>
       </w:pPr>
-      <w:bookmarkStart w:id="27" w:name="_n3m37z5mcpd5" w:colFirst="0" w:colLast="0"/>
-      <w:bookmarkEnd w:id="27"/>
+      <w:bookmarkStart w:id="23" w:name="_n3m37z5mcpd5" w:colFirst="0" w:colLast="0"/>
+      <w:bookmarkEnd w:id="23"/>
       <w:r>
         <w:rPr>
           <w:rFonts w:ascii="Times" w:hAnsi="Times"/>
           <w:sz w:val="44"/>
           <w:szCs w:val="44"/>
         </w:rPr>
-        <w:t>Acknowledgements</w:t>
-      </w:r>
-    </w:p>
-    <w:p>
-      <w:pPr>
-        <w:rPr>
-          <w:rFonts w:ascii="Times" w:hAnsi="Times"/>
-          <w:sz w:val="24"/>
-          <w:szCs w:val="24"/>
-        </w:rPr>
-      </w:pPr>
-    </w:p>
-    <w:p>
-      <w:pPr>
-        <w:rPr>
-          <w:rFonts w:ascii="Times" w:hAnsi="Times"/>
-          <w:sz w:val="24"/>
-          <w:szCs w:val="24"/>
-        </w:rPr>
-      </w:pPr>
-      <w:r>
-        <w:rPr>
-          <w:rFonts w:ascii="Times" w:hAnsi="Times"/>
-          <w:sz w:val="24"/>
-          <w:szCs w:val="24"/>
-        </w:rPr>
-        <w:t>We express gratitude for papers not behind paywalls.</w:t>
-      </w:r>
-    </w:p>
-    <w:p>
-      <w:pPr>
-        <w:rPr>
-          <w:rFonts w:ascii="Times" w:hAnsi="Times"/>
-          <w:sz w:val="24"/>
-          <w:szCs w:val="24"/>
-        </w:rPr>
-      </w:pPr>
+        <w:br w:type="page"/>
+      </w:r>
     </w:p>
     <w:p>
       <w:pPr>
@@ -8605,14 +7871,68 @@
           <w:szCs w:val="44"/>
         </w:rPr>
       </w:pPr>
-      <w:bookmarkStart w:id="28" w:name="_n3ig9sgb6zda" w:colFirst="0" w:colLast="0"/>
-      <w:bookmarkEnd w:id="28"/>
       <w:r>
         <w:rPr>
           <w:rFonts w:ascii="Times" w:hAnsi="Times"/>
           <w:sz w:val="44"/>
           <w:szCs w:val="44"/>
         </w:rPr>
+        <w:lastRenderedPageBreak/>
+        <w:t>Acknowledgements</w:t>
+      </w:r>
+    </w:p>
+    <w:p>
+      <w:pPr>
+        <w:rPr>
+          <w:rFonts w:ascii="Times" w:hAnsi="Times"/>
+          <w:sz w:val="24"/>
+          <w:szCs w:val="24"/>
+        </w:rPr>
+      </w:pPr>
+    </w:p>
+    <w:p>
+      <w:pPr>
+        <w:rPr>
+          <w:rFonts w:ascii="Times" w:hAnsi="Times"/>
+          <w:sz w:val="24"/>
+          <w:szCs w:val="24"/>
+        </w:rPr>
+      </w:pPr>
+      <w:r>
+        <w:rPr>
+          <w:rFonts w:ascii="Times" w:hAnsi="Times"/>
+          <w:sz w:val="24"/>
+          <w:szCs w:val="24"/>
+        </w:rPr>
+        <w:t>We express gratitude for papers not behind paywalls.</w:t>
+      </w:r>
+    </w:p>
+    <w:p>
+      <w:pPr>
+        <w:rPr>
+          <w:rFonts w:ascii="Times" w:hAnsi="Times"/>
+          <w:sz w:val="24"/>
+          <w:szCs w:val="24"/>
+        </w:rPr>
+      </w:pPr>
+    </w:p>
+    <w:p>
+      <w:pPr>
+        <w:pStyle w:val="Heading1"/>
+        <w:rPr>
+          <w:rFonts w:ascii="Times" w:hAnsi="Times"/>
+          <w:sz w:val="44"/>
+          <w:szCs w:val="44"/>
+        </w:rPr>
+      </w:pPr>
+      <w:bookmarkStart w:id="24" w:name="_n3ig9sgb6zda" w:colFirst="0" w:colLast="0"/>
+      <w:bookmarkEnd w:id="24"/>
+      <w:r>
+        <w:rPr>
+          <w:rFonts w:ascii="Times" w:hAnsi="Times"/>
+          <w:sz w:val="44"/>
+          <w:szCs w:val="44"/>
+        </w:rPr>
         <w:t>Additional information and declarations</w:t>
       </w:r>
     </w:p>
@@ -8634,8 +7954,8 @@
           <w:szCs w:val="32"/>
         </w:rPr>
       </w:pPr>
-      <w:bookmarkStart w:id="29" w:name="_b5430r9net3c" w:colFirst="0" w:colLast="0"/>
-      <w:bookmarkEnd w:id="29"/>
+      <w:bookmarkStart w:id="25" w:name="_b5430r9net3c" w:colFirst="0" w:colLast="0"/>
+      <w:bookmarkEnd w:id="25"/>
       <w:r>
         <w:rPr>
           <w:rFonts w:ascii="Times" w:hAnsi="Times"/>
@@ -8715,8 +8035,8 @@
           <w:szCs w:val="32"/>
         </w:rPr>
       </w:pPr>
-      <w:bookmarkStart w:id="30" w:name="_x726uqq8yj1f" w:colFirst="0" w:colLast="0"/>
-      <w:bookmarkEnd w:id="30"/>
+      <w:bookmarkStart w:id="26" w:name="_x726uqq8yj1f" w:colFirst="0" w:colLast="0"/>
+      <w:bookmarkEnd w:id="26"/>
       <w:r>
         <w:rPr>
           <w:rFonts w:ascii="Times" w:hAnsi="Times"/>
@@ -8761,8 +8081,8 @@
           <w:szCs w:val="32"/>
         </w:rPr>
       </w:pPr>
-      <w:bookmarkStart w:id="31" w:name="_jwuwwlxsbbo4" w:colFirst="0" w:colLast="0"/>
-      <w:bookmarkEnd w:id="31"/>
+      <w:bookmarkStart w:id="27" w:name="_jwuwwlxsbbo4" w:colFirst="0" w:colLast="0"/>
+      <w:bookmarkEnd w:id="27"/>
       <w:r>
         <w:rPr>
           <w:rFonts w:ascii="Times" w:hAnsi="Times"/>
@@ -8786,25 +8106,7 @@
           <w:sz w:val="24"/>
           <w:szCs w:val="24"/>
         </w:rPr>
-        <w:t xml:space="preserve">Adele </w:t>
-      </w:r>
-      <w:proofErr w:type="spellStart"/>
-      <w:r>
-        <w:rPr>
-          <w:rFonts w:ascii="Times" w:hAnsi="Times"/>
-          <w:sz w:val="24"/>
-          <w:szCs w:val="24"/>
-        </w:rPr>
-        <w:t>Mennerat</w:t>
-      </w:r>
-      <w:proofErr w:type="spellEnd"/>
-      <w:r>
-        <w:rPr>
-          <w:rFonts w:ascii="Times" w:hAnsi="Times"/>
-          <w:sz w:val="24"/>
-          <w:szCs w:val="24"/>
-        </w:rPr>
-        <w:t xml:space="preserve"> (AM) was involved in conceptualization, data extraction, methodology, analysis and reviewing and editing the manuscript draft.</w:t>
+        <w:t>Adele Mennerat (AM) was involved in conceptualization, data extraction, methodology, analysis and reviewing and editing the manuscript draft.</w:t>
       </w:r>
     </w:p>
     <w:p>
@@ -8838,25 +8140,7 @@
           <w:sz w:val="24"/>
           <w:szCs w:val="24"/>
         </w:rPr>
-        <w:t xml:space="preserve">Antica </w:t>
-      </w:r>
-      <w:proofErr w:type="spellStart"/>
-      <w:r>
-        <w:rPr>
-          <w:rFonts w:ascii="Times" w:hAnsi="Times"/>
-          <w:sz w:val="24"/>
-          <w:szCs w:val="24"/>
-        </w:rPr>
-        <w:t>Culina</w:t>
-      </w:r>
-      <w:proofErr w:type="spellEnd"/>
-      <w:r>
-        <w:rPr>
-          <w:rFonts w:ascii="Times" w:hAnsi="Times"/>
-          <w:sz w:val="24"/>
-          <w:szCs w:val="24"/>
-        </w:rPr>
-        <w:t xml:space="preserve"> (AC) was involved in conceptualization, data extraction, methodology, analysis and reviewing and editing the manuscript draft.</w:t>
+        <w:t>Antica Culina (AC) was involved in conceptualization, data extraction, methodology, analysis and reviewing and editing the manuscript draft.</w:t>
       </w:r>
     </w:p>
     <w:p>
@@ -8907,7 +8191,6 @@
           <w:sz w:val="24"/>
           <w:szCs w:val="24"/>
         </w:rPr>
-        <w:lastRenderedPageBreak/>
         <w:t>Kiran Lee (KL) was involved in conceptualization, data extraction, methodology, analysis, writing the first draft and reviewing and editing the draft.</w:t>
       </w:r>
       <w:r>
@@ -9002,14 +8285,15 @@
           <w:szCs w:val="32"/>
         </w:rPr>
       </w:pPr>
-      <w:bookmarkStart w:id="32" w:name="_al7pbtn7b8j6" w:colFirst="0" w:colLast="0"/>
-      <w:bookmarkEnd w:id="32"/>
+      <w:bookmarkStart w:id="28" w:name="_al7pbtn7b8j6" w:colFirst="0" w:colLast="0"/>
+      <w:bookmarkEnd w:id="28"/>
       <w:r>
         <w:rPr>
           <w:rFonts w:ascii="Times" w:hAnsi="Times"/>
           <w:sz w:val="32"/>
           <w:szCs w:val="32"/>
         </w:rPr>
+        <w:lastRenderedPageBreak/>
         <w:t>Data availability</w:t>
       </w:r>
     </w:p>
@@ -9027,18 +8311,8 @@
           <w:sz w:val="24"/>
           <w:szCs w:val="24"/>
         </w:rPr>
-        <w:t xml:space="preserve">Data and materials to reproduce the meta-analysis can be found at </w:t>
-      </w:r>
-      <w:proofErr w:type="spellStart"/>
-      <w:r>
-        <w:rPr>
-          <w:rFonts w:ascii="Times" w:hAnsi="Times"/>
-          <w:sz w:val="24"/>
-          <w:szCs w:val="24"/>
-        </w:rPr>
-        <w:t>Zenodo</w:t>
-      </w:r>
-      <w:proofErr w:type="spellEnd"/>
+        <w:t>Data and materials to reproduce the meta-analysis can be found at Zenodo</w:t>
+      </w:r>
       <w:r>
         <w:rPr>
           <w:rFonts w:ascii="Times" w:hAnsi="Times"/>
@@ -9047,7 +8321,7 @@
         </w:rPr>
         <w:t xml:space="preserve"> </w:t>
       </w:r>
-      <w:hyperlink r:id="rId18" w:history="1">
+      <w:hyperlink r:id="rId17" w:history="1">
         <w:r>
           <w:rPr>
             <w:rStyle w:val="Hyperlink"/>
@@ -9085,8 +8359,8 @@
           <w:szCs w:val="32"/>
         </w:rPr>
       </w:pPr>
-      <w:bookmarkStart w:id="33" w:name="_vshosm4xubun" w:colFirst="0" w:colLast="0"/>
-      <w:bookmarkEnd w:id="33"/>
+      <w:bookmarkStart w:id="29" w:name="_vshosm4xubun" w:colFirst="0" w:colLast="0"/>
+      <w:bookmarkEnd w:id="29"/>
       <w:r>
         <w:rPr>
           <w:rFonts w:ascii="Times" w:hAnsi="Times"/>
@@ -9139,8 +8413,8 @@
           <w:szCs w:val="44"/>
         </w:rPr>
       </w:pPr>
-      <w:bookmarkStart w:id="34" w:name="_t61p0c5q060n" w:colFirst="0" w:colLast="0"/>
-      <w:bookmarkEnd w:id="34"/>
+      <w:bookmarkStart w:id="30" w:name="_t61p0c5q060n" w:colFirst="0" w:colLast="0"/>
+      <w:bookmarkEnd w:id="30"/>
       <w:r>
         <w:rPr>
           <w:rFonts w:ascii="Times" w:hAnsi="Times"/>
@@ -9324,7 +8598,6 @@
         <w:rPr>
           <w:rFonts w:ascii="Times New Roman" w:hAnsi="Times New Roman" w:cs="Times New Roman"/>
         </w:rPr>
-        <w:lastRenderedPageBreak/>
         <w:t xml:space="preserve">Anwer M. 2020. Academic labor and the global pandemic: Revisiting life-work balance under COVID-19. </w:t>
       </w:r>
       <w:r>
@@ -9353,6 +8626,7 @@
         <w:rPr>
           <w:rFonts w:ascii="Times New Roman" w:hAnsi="Times New Roman" w:cs="Times New Roman"/>
         </w:rPr>
+        <w:lastRenderedPageBreak/>
         <w:t xml:space="preserve">Armstrong MA, Jovanovic J. 2015. Starting at the crossroads: Intersectional approaches to institutionally supporting underrepresented minority women STEM faculty. </w:t>
       </w:r>
       <w:r>
@@ -12700,51 +11974,13 @@
                 <w:szCs w:val="24"/>
               </w:rPr>
             </w:pPr>
-            <w:proofErr w:type="gramStart"/>
-            <w:r>
-              <w:rPr>
-                <w:rFonts w:ascii="Times" w:hAnsi="Times"/>
-                <w:sz w:val="24"/>
-                <w:szCs w:val="24"/>
-              </w:rPr>
-              <w:t xml:space="preserve">( </w:t>
-            </w:r>
-            <w:proofErr w:type="spellStart"/>
-            <w:r>
-              <w:rPr>
-                <w:rFonts w:ascii="Times" w:hAnsi="Times"/>
-                <w:sz w:val="24"/>
-                <w:szCs w:val="24"/>
-              </w:rPr>
-              <w:t>academi</w:t>
-            </w:r>
-            <w:proofErr w:type="spellEnd"/>
-            <w:proofErr w:type="gramEnd"/>
-            <w:r>
-              <w:rPr>
-                <w:rFonts w:ascii="Times" w:hAnsi="Times"/>
-                <w:sz w:val="24"/>
-                <w:szCs w:val="24"/>
-              </w:rPr>
-              <w:t xml:space="preserve">* OR author*  OR  database*  OR  journal* OR  research  OR  </w:t>
-            </w:r>
-            <w:proofErr w:type="spellStart"/>
-            <w:r>
-              <w:rPr>
-                <w:rFonts w:ascii="Times" w:hAnsi="Times"/>
-                <w:sz w:val="24"/>
-                <w:szCs w:val="24"/>
-              </w:rPr>
-              <w:t>scien</w:t>
-            </w:r>
-            <w:proofErr w:type="spellEnd"/>
-            <w:r>
-              <w:rPr>
-                <w:rFonts w:ascii="Times" w:hAnsi="Times"/>
-                <w:sz w:val="24"/>
-                <w:szCs w:val="24"/>
-              </w:rPr>
-              <w:t xml:space="preserve">* ) </w:t>
+            <w:r>
+              <w:rPr>
+                <w:rFonts w:ascii="Times" w:hAnsi="Times"/>
+                <w:sz w:val="24"/>
+                <w:szCs w:val="24"/>
+              </w:rPr>
+              <w:t xml:space="preserve">( academi* OR author*  OR  database*  OR  journal* OR  research  OR  scien* ) </w:t>
             </w:r>
           </w:p>
         </w:tc>
@@ -12845,23 +12081,13 @@
                 <w:szCs w:val="24"/>
               </w:rPr>
             </w:pPr>
-            <w:proofErr w:type="gramStart"/>
-            <w:r>
-              <w:rPr>
-                <w:rFonts w:ascii="Times" w:hAnsi="Times"/>
-                <w:sz w:val="24"/>
-                <w:szCs w:val="24"/>
-              </w:rPr>
-              <w:t>( female</w:t>
-            </w:r>
-            <w:proofErr w:type="gramEnd"/>
-            <w:r>
-              <w:rPr>
-                <w:rFonts w:ascii="Times" w:hAnsi="Times"/>
-                <w:sz w:val="24"/>
-                <w:szCs w:val="24"/>
-              </w:rPr>
-              <w:t xml:space="preserve">*  OR  gender  OR  male*  OR  men OR  women ) </w:t>
+            <w:r>
+              <w:rPr>
+                <w:rFonts w:ascii="Times" w:hAnsi="Times"/>
+                <w:sz w:val="24"/>
+                <w:szCs w:val="24"/>
+              </w:rPr>
+              <w:t xml:space="preserve">( female*  OR  gender  OR  male*  OR  men OR  women ) </w:t>
             </w:r>
           </w:p>
         </w:tc>
@@ -12962,23 +12188,13 @@
                 <w:szCs w:val="24"/>
               </w:rPr>
             </w:pPr>
-            <w:proofErr w:type="gramStart"/>
-            <w:r>
-              <w:rPr>
-                <w:rFonts w:ascii="Times" w:hAnsi="Times"/>
-                <w:sz w:val="24"/>
-                <w:szCs w:val="24"/>
-              </w:rPr>
-              <w:t>( coronavirus</w:t>
-            </w:r>
-            <w:proofErr w:type="gramEnd"/>
-            <w:r>
-              <w:rPr>
-                <w:rFonts w:ascii="Times" w:hAnsi="Times"/>
-                <w:sz w:val="24"/>
-                <w:szCs w:val="24"/>
-              </w:rPr>
-              <w:t xml:space="preserve">  OR  covid  OR  pandemic ) </w:t>
+            <w:r>
+              <w:rPr>
+                <w:rFonts w:ascii="Times" w:hAnsi="Times"/>
+                <w:sz w:val="24"/>
+                <w:szCs w:val="24"/>
+              </w:rPr>
+              <w:t xml:space="preserve">( coronavirus  OR  covid  OR  pandemic ) </w:t>
             </w:r>
           </w:p>
         </w:tc>
@@ -13079,77 +12295,13 @@
                 <w:szCs w:val="24"/>
               </w:rPr>
             </w:pPr>
-            <w:proofErr w:type="gramStart"/>
-            <w:r>
-              <w:rPr>
-                <w:rFonts w:ascii="Times" w:hAnsi="Times"/>
-                <w:sz w:val="24"/>
-                <w:szCs w:val="24"/>
-              </w:rPr>
-              <w:t>( bias</w:t>
-            </w:r>
-            <w:proofErr w:type="gramEnd"/>
-            <w:r>
-              <w:rPr>
-                <w:rFonts w:ascii="Times" w:hAnsi="Times"/>
-                <w:sz w:val="24"/>
-                <w:szCs w:val="24"/>
-              </w:rPr>
-              <w:t xml:space="preserve">*  OR </w:t>
-            </w:r>
-            <w:proofErr w:type="spellStart"/>
-            <w:r>
-              <w:rPr>
-                <w:rFonts w:ascii="Times" w:hAnsi="Times"/>
-                <w:sz w:val="24"/>
-                <w:szCs w:val="24"/>
-              </w:rPr>
-              <w:t>disparit</w:t>
-            </w:r>
-            <w:proofErr w:type="spellEnd"/>
-            <w:r>
-              <w:rPr>
-                <w:rFonts w:ascii="Times" w:hAnsi="Times"/>
-                <w:sz w:val="24"/>
-                <w:szCs w:val="24"/>
-              </w:rPr>
-              <w:t xml:space="preserve">* OR disproportion*  OR  fewer OR  gap  OR  "gender difference*"  OR  imbalance* OR </w:t>
-            </w:r>
-            <w:proofErr w:type="spellStart"/>
-            <w:r>
-              <w:rPr>
-                <w:rFonts w:ascii="Times" w:hAnsi="Times"/>
-                <w:sz w:val="24"/>
-                <w:szCs w:val="24"/>
-              </w:rPr>
-              <w:t>inequalit</w:t>
-            </w:r>
-            <w:proofErr w:type="spellEnd"/>
-            <w:r>
-              <w:rPr>
-                <w:rFonts w:ascii="Times" w:hAnsi="Times"/>
-                <w:sz w:val="24"/>
-                <w:szCs w:val="24"/>
-              </w:rPr>
-              <w:t xml:space="preserve">*  OR </w:t>
-            </w:r>
-            <w:proofErr w:type="spellStart"/>
-            <w:r>
-              <w:rPr>
-                <w:rFonts w:ascii="Times" w:hAnsi="Times"/>
-                <w:sz w:val="24"/>
-                <w:szCs w:val="24"/>
-              </w:rPr>
-              <w:t>inequit</w:t>
-            </w:r>
-            <w:proofErr w:type="spellEnd"/>
-            <w:r>
-              <w:rPr>
-                <w:rFonts w:ascii="Times" w:hAnsi="Times"/>
-                <w:sz w:val="24"/>
-                <w:szCs w:val="24"/>
-              </w:rPr>
-              <w:t xml:space="preserve">* OR  parity  OR  "sex difference*"  OR skew*  OR  unequal ) </w:t>
+            <w:r>
+              <w:rPr>
+                <w:rFonts w:ascii="Times" w:hAnsi="Times"/>
+                <w:sz w:val="24"/>
+                <w:szCs w:val="24"/>
+              </w:rPr>
+              <w:t xml:space="preserve">( bias*  OR disparit* OR disproportion*  OR  fewer OR  gap  OR  "gender difference*"  OR  imbalance* OR inequalit*  OR inequit* OR  parity  OR  "sex difference*"  OR skew*  OR  unequal ) </w:t>
             </w:r>
           </w:p>
         </w:tc>
@@ -13233,51 +12385,13 @@
                 <w:szCs w:val="24"/>
               </w:rPr>
             </w:pPr>
-            <w:proofErr w:type="gramStart"/>
-            <w:r>
-              <w:rPr>
-                <w:rFonts w:ascii="Times" w:hAnsi="Times"/>
-                <w:sz w:val="24"/>
-                <w:szCs w:val="24"/>
-              </w:rPr>
-              <w:t xml:space="preserve">( </w:t>
-            </w:r>
-            <w:proofErr w:type="spellStart"/>
-            <w:r>
-              <w:rPr>
-                <w:rFonts w:ascii="Times" w:hAnsi="Times"/>
-                <w:sz w:val="24"/>
-                <w:szCs w:val="24"/>
-              </w:rPr>
-              <w:t>performan</w:t>
-            </w:r>
-            <w:proofErr w:type="spellEnd"/>
-            <w:proofErr w:type="gramEnd"/>
-            <w:r>
-              <w:rPr>
-                <w:rFonts w:ascii="Times" w:hAnsi="Times"/>
-                <w:sz w:val="24"/>
-                <w:szCs w:val="24"/>
-              </w:rPr>
-              <w:t xml:space="preserve">*  OR  publication*  OR  publish*  OR  </w:t>
-            </w:r>
-            <w:proofErr w:type="spellStart"/>
-            <w:r>
-              <w:rPr>
-                <w:rFonts w:ascii="Times" w:hAnsi="Times"/>
-                <w:sz w:val="24"/>
-                <w:szCs w:val="24"/>
-              </w:rPr>
-              <w:t>productiv</w:t>
-            </w:r>
-            <w:proofErr w:type="spellEnd"/>
-            <w:r>
-              <w:rPr>
-                <w:rFonts w:ascii="Times" w:hAnsi="Times"/>
-                <w:sz w:val="24"/>
-                <w:szCs w:val="24"/>
-              </w:rPr>
-              <w:t>* )</w:t>
+            <w:r>
+              <w:rPr>
+                <w:rFonts w:ascii="Times" w:hAnsi="Times"/>
+                <w:sz w:val="24"/>
+                <w:szCs w:val="24"/>
+              </w:rPr>
+              <w:t>( performan*  OR  publication*  OR  publish*  OR  productiv* )</w:t>
             </w:r>
           </w:p>
         </w:tc>
@@ -13361,33 +12475,13 @@
                 <w:szCs w:val="24"/>
               </w:rPr>
             </w:pPr>
-            <w:proofErr w:type="gramStart"/>
-            <w:r>
-              <w:rPr>
-                <w:rFonts w:ascii="Times" w:hAnsi="Times"/>
-                <w:sz w:val="24"/>
-                <w:szCs w:val="24"/>
-              </w:rPr>
-              <w:t xml:space="preserve">( </w:t>
-            </w:r>
-            <w:proofErr w:type="spellStart"/>
-            <w:r>
-              <w:rPr>
-                <w:rFonts w:ascii="Times" w:hAnsi="Times"/>
-                <w:sz w:val="24"/>
-                <w:szCs w:val="24"/>
-              </w:rPr>
-              <w:t>surviv</w:t>
-            </w:r>
-            <w:proofErr w:type="spellEnd"/>
-            <w:proofErr w:type="gramEnd"/>
-            <w:r>
-              <w:rPr>
-                <w:rFonts w:ascii="Times" w:hAnsi="Times"/>
-                <w:sz w:val="24"/>
-                <w:szCs w:val="24"/>
-              </w:rPr>
-              <w:t>*  OR  experiment  OR  laboratory )</w:t>
+            <w:r>
+              <w:rPr>
+                <w:rFonts w:ascii="Times" w:hAnsi="Times"/>
+                <w:sz w:val="24"/>
+                <w:szCs w:val="24"/>
+              </w:rPr>
+              <w:t>( surviv*  OR  experiment  OR  laboratory )</w:t>
             </w:r>
           </w:p>
         </w:tc>
@@ -13479,9 +12573,8 @@
           <w:szCs w:val="24"/>
         </w:rPr>
         <w:lastRenderedPageBreak/>
-        <w:t xml:space="preserve">Table S2. Top 60 strongest terms in the term co-occurrence matrix and their </w:t>
-      </w:r>
-      <w:proofErr w:type="gramStart"/>
+        <w:t xml:space="preserve">Table S2. Top 60 strongest terms in the term co-occurrence matrix and their rank </w:t>
+      </w:r>
       <w:r>
         <w:rPr>
           <w:rFonts w:ascii="Times" w:hAnsi="Times"/>
@@ -13490,28 +12583,7 @@
           <w:sz w:val="24"/>
           <w:szCs w:val="24"/>
         </w:rPr>
-        <w:t xml:space="preserve">rank </w:t>
-      </w:r>
-      <w:r>
-        <w:rPr>
-          <w:rFonts w:ascii="Times" w:hAnsi="Times"/>
-          <w:b/>
-          <w:bCs/>
-          <w:sz w:val="24"/>
-          <w:szCs w:val="24"/>
-        </w:rPr>
-        <w:t xml:space="preserve"> in</w:t>
-      </w:r>
-      <w:proofErr w:type="gramEnd"/>
-      <w:r>
-        <w:rPr>
-          <w:rFonts w:ascii="Times" w:hAnsi="Times"/>
-          <w:b/>
-          <w:bCs/>
-          <w:sz w:val="24"/>
-          <w:szCs w:val="24"/>
-        </w:rPr>
-        <w:t xml:space="preserve"> </w:t>
+        <w:t xml:space="preserve"> in </w:t>
       </w:r>
       <w:r>
         <w:rPr>
@@ -14144,7 +13216,6 @@
                 <w:szCs w:val="24"/>
               </w:rPr>
             </w:pPr>
-            <w:proofErr w:type="spellStart"/>
             <w:r>
               <w:rPr>
                 <w:rFonts w:ascii="Times" w:hAnsi="Times"/>
@@ -14153,7 +13224,6 @@
               </w:rPr>
               <w:t>embase</w:t>
             </w:r>
-            <w:proofErr w:type="spellEnd"/>
           </w:p>
         </w:tc>
         <w:tc>
@@ -15490,7 +14560,6 @@
                 <w:szCs w:val="24"/>
               </w:rPr>
             </w:pPr>
-            <w:proofErr w:type="spellStart"/>
             <w:r>
               <w:rPr>
                 <w:rFonts w:ascii="Times" w:hAnsi="Times"/>
@@ -15499,7 +14568,6 @@
               </w:rPr>
               <w:t>sars-cov</w:t>
             </w:r>
-            <w:proofErr w:type="spellEnd"/>
           </w:p>
         </w:tc>
         <w:tc>
@@ -16503,7 +15571,6 @@
                 <w:szCs w:val="24"/>
               </w:rPr>
             </w:pPr>
-            <w:proofErr w:type="spellStart"/>
             <w:r>
               <w:rPr>
                 <w:rFonts w:ascii="Times" w:hAnsi="Times"/>
@@ -16514,7 +15581,6 @@
               </w:rPr>
               <w:t>icu</w:t>
             </w:r>
-            <w:proofErr w:type="spellEnd"/>
           </w:p>
         </w:tc>
         <w:tc>
@@ -17741,7 +16807,6 @@
                 <w:szCs w:val="24"/>
               </w:rPr>
             </w:pPr>
-            <w:proofErr w:type="spellStart"/>
             <w:r>
               <w:rPr>
                 <w:rFonts w:ascii="Times" w:hAnsi="Times"/>
@@ -17752,7 +16817,6 @@
               </w:rPr>
               <w:t>iga</w:t>
             </w:r>
-            <w:proofErr w:type="spellEnd"/>
           </w:p>
         </w:tc>
         <w:tc>
@@ -18195,7 +17259,6 @@
                 <w:szCs w:val="24"/>
               </w:rPr>
             </w:pPr>
-            <w:proofErr w:type="spellStart"/>
             <w:r>
               <w:rPr>
                 <w:rFonts w:ascii="Times" w:hAnsi="Times"/>
@@ -18206,7 +17269,6 @@
               </w:rPr>
               <w:t>gis</w:t>
             </w:r>
-            <w:proofErr w:type="spellEnd"/>
           </w:p>
         </w:tc>
         <w:tc>
@@ -18650,7 +17712,6 @@
                 <w:szCs w:val="24"/>
               </w:rPr>
             </w:pPr>
-            <w:proofErr w:type="spellStart"/>
             <w:r>
               <w:rPr>
                 <w:rFonts w:ascii="Times" w:hAnsi="Times"/>
@@ -18661,7 +17722,6 @@
               </w:rPr>
               <w:t>rna</w:t>
             </w:r>
-            <w:proofErr w:type="spellEnd"/>
           </w:p>
         </w:tc>
         <w:tc>
@@ -20600,63 +19660,79 @@
           <w:sz w:val="24"/>
           <w:szCs w:val="24"/>
         </w:rPr>
-        <w:t xml:space="preserve">for initial screen of title, abstract and </w:t>
-      </w:r>
-      <w:proofErr w:type="gramStart"/>
-      <w:r>
-        <w:rPr>
-          <w:rFonts w:ascii="Times" w:hAnsi="Times"/>
-          <w:b/>
-          <w:bCs/>
-          <w:sz w:val="24"/>
-          <w:szCs w:val="24"/>
-        </w:rPr>
-        <w:t>key-words</w:t>
-      </w:r>
-      <w:proofErr w:type="gramEnd"/>
-      <w:r>
-        <w:rPr>
-          <w:rFonts w:ascii="Times" w:hAnsi="Times"/>
-          <w:sz w:val="24"/>
-          <w:szCs w:val="24"/>
-        </w:rPr>
-        <w:t xml:space="preserve">. Any 'No' answer meant that the article was excluded. 'Yes' AND/OR 'Maybe' answers to </w:t>
-      </w:r>
-      <w:proofErr w:type="gramStart"/>
-      <w:r>
-        <w:rPr>
-          <w:rFonts w:ascii="Times" w:hAnsi="Times"/>
-          <w:sz w:val="24"/>
-          <w:szCs w:val="24"/>
-        </w:rPr>
-        <w:t>all of</w:t>
-      </w:r>
-      <w:proofErr w:type="gramEnd"/>
-      <w:r>
-        <w:rPr>
-          <w:rFonts w:ascii="Times" w:hAnsi="Times"/>
-          <w:sz w:val="24"/>
-          <w:szCs w:val="24"/>
-        </w:rPr>
-        <w:t xml:space="preserve"> the below meant that the articles were included. Reports such as reviews or comments that may contain secondary data investigating our PICO framework were included. Articles that lack a formal </w:t>
-      </w:r>
-      <w:proofErr w:type="gramStart"/>
-      <w:r>
-        <w:rPr>
-          <w:rFonts w:ascii="Times" w:hAnsi="Times"/>
-          <w:sz w:val="24"/>
-          <w:szCs w:val="24"/>
-        </w:rPr>
-        <w:t>abstract, but</w:t>
-      </w:r>
-      <w:proofErr w:type="gramEnd"/>
-      <w:r>
-        <w:rPr>
-          <w:rFonts w:ascii="Times" w:hAnsi="Times"/>
-          <w:sz w:val="24"/>
-          <w:szCs w:val="24"/>
-        </w:rPr>
-        <w:t xml:space="preserve"> have a title or informal abstract suggesting at least 3 of the above questions can be answered with a ‘yes’.</w:t>
+        <w:t>for initial screen of title, abstract and key-words</w:t>
+      </w:r>
+      <w:r>
+        <w:rPr>
+          <w:rFonts w:ascii="Times" w:hAnsi="Times"/>
+          <w:sz w:val="24"/>
+          <w:szCs w:val="24"/>
+        </w:rPr>
+        <w:t>. Any 'No' answer meant that the article was excluded. 'Yes' AND/OR 'Maybe' answers to all of the below meant that the articles were included. Reports such as reviews or comments that may contain secondary data investigating our PICO framework were included. Articles that lack</w:t>
+      </w:r>
+      <w:r>
+        <w:rPr>
+          <w:rFonts w:ascii="Times" w:hAnsi="Times"/>
+          <w:sz w:val="24"/>
+          <w:szCs w:val="24"/>
+        </w:rPr>
+        <w:t>ed</w:t>
+      </w:r>
+      <w:r>
+        <w:rPr>
+          <w:rFonts w:ascii="Times" w:hAnsi="Times"/>
+          <w:sz w:val="24"/>
+          <w:szCs w:val="24"/>
+        </w:rPr>
+        <w:t xml:space="preserve"> a formal </w:t>
+      </w:r>
+      <w:r>
+        <w:rPr>
+          <w:rFonts w:ascii="Times" w:hAnsi="Times"/>
+          <w:sz w:val="24"/>
+          <w:szCs w:val="24"/>
+        </w:rPr>
+        <w:t>abstract but</w:t>
+      </w:r>
+      <w:r>
+        <w:rPr>
+          <w:rFonts w:ascii="Times" w:hAnsi="Times"/>
+          <w:sz w:val="24"/>
+          <w:szCs w:val="24"/>
+        </w:rPr>
+        <w:t xml:space="preserve"> </w:t>
+      </w:r>
+      <w:r>
+        <w:rPr>
+          <w:rFonts w:ascii="Times" w:hAnsi="Times"/>
+          <w:sz w:val="24"/>
+          <w:szCs w:val="24"/>
+        </w:rPr>
+        <w:t>had</w:t>
+      </w:r>
+      <w:r>
+        <w:rPr>
+          <w:rFonts w:ascii="Times" w:hAnsi="Times"/>
+          <w:sz w:val="24"/>
+          <w:szCs w:val="24"/>
+        </w:rPr>
+        <w:t xml:space="preserve"> a title or informal abstract suggesting at least 3 of the above questions </w:t>
+      </w:r>
+      <w:r>
+        <w:rPr>
+          <w:rFonts w:ascii="Times" w:hAnsi="Times"/>
+          <w:sz w:val="24"/>
+          <w:szCs w:val="24"/>
+        </w:rPr>
+        <w:t>were</w:t>
+      </w:r>
+      <w:r>
+        <w:rPr>
+          <w:rFonts w:ascii="Times" w:hAnsi="Times"/>
+          <w:sz w:val="24"/>
+          <w:szCs w:val="24"/>
+        </w:rPr>
+        <w:t xml:space="preserve"> answered with a ‘yes’.</w:t>
       </w:r>
     </w:p>
     <w:tbl>
@@ -20746,60 +19822,24 @@
                 <w:sz w:val="24"/>
                 <w:szCs w:val="24"/>
               </w:rPr>
-              <w:t xml:space="preserve">Note: If the population is not narrowed to academia/research/academics/journals, but the study considers the effect on ‘work’ or ‘work productivity’ at a broad </w:t>
-            </w:r>
-            <w:proofErr w:type="gramStart"/>
-            <w:r>
-              <w:rPr>
-                <w:rFonts w:ascii="Times" w:hAnsi="Times"/>
-                <w:sz w:val="24"/>
-                <w:szCs w:val="24"/>
-              </w:rPr>
-              <w:t>level, and</w:t>
-            </w:r>
-            <w:proofErr w:type="gramEnd"/>
-            <w:r>
-              <w:rPr>
-                <w:rFonts w:ascii="Times" w:hAnsi="Times"/>
-                <w:sz w:val="24"/>
-                <w:szCs w:val="24"/>
-              </w:rPr>
-              <w:t xml:space="preserve"> looks like it has enough power to subdivide effects on different workplaces such as academia, then include.</w:t>
-            </w:r>
-          </w:p>
-          <w:p>
-            <w:pPr>
-              <w:rPr>
-                <w:rFonts w:ascii="Times" w:hAnsi="Times"/>
-                <w:sz w:val="24"/>
-                <w:szCs w:val="24"/>
-              </w:rPr>
-            </w:pPr>
-            <w:r>
-              <w:rPr>
-                <w:rFonts w:ascii="Times" w:hAnsi="Times"/>
-                <w:sz w:val="24"/>
-                <w:szCs w:val="24"/>
-              </w:rPr>
-              <w:t xml:space="preserve">Some academic fields such as those within medicine and engineering are dominated by a practical/applied/professional/labour component. Explicit reference to only investigating the professional/practical/labour context of these fields </w:t>
-            </w:r>
-            <w:proofErr w:type="gramStart"/>
-            <w:r>
-              <w:rPr>
-                <w:rFonts w:ascii="Times" w:hAnsi="Times"/>
-                <w:sz w:val="24"/>
-                <w:szCs w:val="24"/>
-              </w:rPr>
-              <w:t>are</w:t>
-            </w:r>
-            <w:proofErr w:type="gramEnd"/>
-            <w:r>
-              <w:rPr>
-                <w:rFonts w:ascii="Times" w:hAnsi="Times"/>
-                <w:sz w:val="24"/>
-                <w:szCs w:val="24"/>
-              </w:rPr>
-              <w:t xml:space="preserve"> excluded. If no reference is made to whether the academic field is investigated in a research or professional capacity, we include.</w:t>
+              <w:t>Note: If the population is not narrowed to academia/research/academics/journals, but the study considers the effect on ‘work’ or ‘work productivity’ at a broad level, and looks like it has enough power to subdivide effects on different workplaces such as academia, then include.</w:t>
+            </w:r>
+          </w:p>
+          <w:p>
+            <w:pPr>
+              <w:rPr>
+                <w:rFonts w:ascii="Times" w:hAnsi="Times"/>
+                <w:sz w:val="24"/>
+                <w:szCs w:val="24"/>
+              </w:rPr>
+            </w:pPr>
+            <w:r>
+              <w:rPr>
+                <w:rFonts w:ascii="Times" w:hAnsi="Times"/>
+                <w:sz w:val="24"/>
+                <w:szCs w:val="24"/>
+              </w:rPr>
+              <w:t>Some academic fields such as those within medicine and engineering are dominated by a practical/applied/professional/labour component. Explicit reference to only investigating the professional/practical/labour context of these fields are excluded. If no reference is made to whether the academic field is investigated in a research or professional capacity, we include.</w:t>
             </w:r>
           </w:p>
         </w:tc>
@@ -21038,25 +20078,7 @@
                 <w:sz w:val="24"/>
                 <w:szCs w:val="24"/>
               </w:rPr>
-              <w:t xml:space="preserve">Note for gender: If there is no reference to investigating the effect of gender or </w:t>
-            </w:r>
-            <w:proofErr w:type="gramStart"/>
-            <w:r>
-              <w:rPr>
-                <w:rFonts w:ascii="Times" w:hAnsi="Times"/>
-                <w:sz w:val="24"/>
-                <w:szCs w:val="24"/>
-              </w:rPr>
-              <w:t>sex, but</w:t>
-            </w:r>
-            <w:proofErr w:type="gramEnd"/>
-            <w:r>
-              <w:rPr>
-                <w:rFonts w:ascii="Times" w:hAnsi="Times"/>
-                <w:sz w:val="24"/>
-                <w:szCs w:val="24"/>
-              </w:rPr>
-              <w:t xml:space="preserve"> does refer to investigating broader sociodemographic or socioeconomic factors, then include because gender may be investigated in the full text.</w:t>
+              <w:t>Note for gender: If there is no reference to investigating the effect of gender or sex, but does refer to investigating broader sociodemographic or socioeconomic factors, then include because gender may be investigated in the full text.</w:t>
             </w:r>
           </w:p>
           <w:p>
@@ -26768,11 +25790,11 @@
           <w:szCs w:val="44"/>
         </w:rPr>
       </w:pPr>
-      <w:bookmarkStart w:id="35" w:name="_4lidl17lr0wo" w:colFirst="0" w:colLast="0"/>
-      <w:bookmarkEnd w:id="35"/>
+      <w:bookmarkStart w:id="31" w:name="_4lidl17lr0wo" w:colFirst="0" w:colLast="0"/>
+      <w:bookmarkEnd w:id="31"/>
     </w:p>
     <w:sectPr>
-      <w:footerReference w:type="default" r:id="rId19"/>
+      <w:footerReference w:type="default" r:id="rId18"/>
       <w:pgSz w:w="12240" w:h="15840"/>
       <w:pgMar w:top="1418" w:right="1418" w:bottom="1418" w:left="1418" w:header="720" w:footer="720" w:gutter="0"/>
       <w:lnNumType w:countBy="1" w:restart="continuous"/>
@@ -26786,7 +25808,7 @@
 
 <file path=word/comments.xml><?xml version="1.0" encoding="utf-8"?>
 <w:comments xmlns:wpc="http://schemas.microsoft.com/office/word/2010/wordprocessingCanvas" xmlns:cx="http://schemas.microsoft.com/office/drawing/2014/chartex" xmlns:cx1="http://schemas.microsoft.com/office/drawing/2015/9/8/chartex" xmlns:cx2="http://schemas.microsoft.com/office/drawing/2015/10/21/chartex" xmlns:cx3="http://schemas.microsoft.com/office/drawing/2016/5/9/chartex" xmlns:cx4="http://schemas.microsoft.com/office/drawing/2016/5/10/chartex" xmlns:cx5="http://schemas.microsoft.com/office/drawing/2016/5/11/chartex" xmlns:cx6="http://schemas.microsoft.com/office/drawing/2016/5/12/chartex" xmlns:cx7="http://schemas.microsoft.com/office/drawing/2016/5/13/chartex" xmlns:cx8="http://schemas.microsoft.com/office/drawing/2016/5/14/chartex" xmlns:mc="http://schemas.openxmlformats.org/markup-compatibility/2006" xmlns:aink="http://schemas.microsoft.com/office/drawing/2016/ink" xmlns:am3d="http://schemas.microsoft.com/office/drawing/2017/model3d" xmlns:o="urn:schemas-microsoft-com:office:office" xmlns:oel="http://schemas.microsoft.com/office/2019/extlst" xmlns:r="http://schemas.openxmlformats.org/officeDocument/2006/relationships" xmlns:m="http://schemas.openxmlformats.org/officeDocument/2006/math" xmlns:v="urn:schemas-microsoft-com:vml" xmlns:wp14="http://schemas.microsoft.com/office/word/2010/wordprocessingDrawing" xmlns:wp="http://schemas.openxmlformats.org/drawingml/2006/wordprocessingDrawing" xmlns:w10="urn:schemas-microsoft-com:office:word" xmlns:w="http://schemas.openxmlformats.org/wordprocessingml/2006/main" xmlns:w14="http://schemas.microsoft.com/office/word/2010/wordml" xmlns:w15="http://schemas.microsoft.com/office/word/2012/wordml" xmlns:w16cex="http://schemas.microsoft.com/office/word/2018/wordml/cex" xmlns:w16cid="http://schemas.microsoft.com/office/word/2016/wordml/cid" xmlns:w16="http://schemas.microsoft.com/office/word/2018/wordml" xmlns:w16sdtdh="http://schemas.microsoft.com/office/word/2020/wordml/sdtdatahash" xmlns:w16se="http://schemas.microsoft.com/office/word/2015/wordml/symex" xmlns:wpg="http://schemas.microsoft.com/office/word/2010/wordprocessingGroup" xmlns:wpi="http://schemas.microsoft.com/office/word/2010/wordprocessingInk" xmlns:wne="http://schemas.microsoft.com/office/word/2006/wordml" xmlns:wps="http://schemas.microsoft.com/office/word/2010/wordprocessingShape" mc:Ignorable="w14 w15 w16se w16cid w16 w16cex w16sdtdh wp14">
-  <w:comment w:id="5" w:author="Culina Antica" w:date="2022-12-05T11:08:00Z" w:initials="CA">
+  <w:comment w:id="5" w:author="Culina Antica" w:date="2022-12-05T11:09:00Z" w:initials="CA">
     <w:p>
       <w:pPr>
         <w:pStyle w:val="CommentText"/>
@@ -26798,72 +25820,7 @@
         <w:annotationRef/>
       </w:r>
       <w:r>
-        <w:t xml:space="preserve">I think maybe that some of these hypotheses/predictions need a short explanation here. Why did we predict that? Some of them follow from what has been written above, but not all of them. So either add the lacking one in the previous part of the intro, and here say ‘Given the above, we tested xxxx’. Or alternatively, add some reasoning about each of the hypotheses here. </w:t>
-      </w:r>
-    </w:p>
-  </w:comment>
-  <w:comment w:id="6" w:author="Culina Antica" w:date="2022-12-05T11:09:00Z" w:initials="CA">
-    <w:p>
-      <w:pPr>
-        <w:pStyle w:val="CommentText"/>
-      </w:pPr>
-      <w:r>
-        <w:rPr>
-          <w:rStyle w:val="CommentReference"/>
-        </w:rPr>
-        <w:annotationRef/>
-      </w:r>
-      <w:r>
         <w:t>So this is explained in the intro</w:t>
-      </w:r>
-    </w:p>
-  </w:comment>
-  <w:comment w:id="7" w:author="Culina Antica" w:date="2022-12-05T11:09:00Z" w:initials="CA">
-    <w:p>
-      <w:pPr>
-        <w:pStyle w:val="CommentText"/>
-      </w:pPr>
-      <w:r>
-        <w:rPr>
-          <w:rStyle w:val="CommentReference"/>
-        </w:rPr>
-        <w:annotationRef/>
-      </w:r>
-      <w:r>
-        <w:t>Unclear why. I do not see it explained above</w:t>
-      </w:r>
-    </w:p>
-  </w:comment>
-  <w:comment w:id="8" w:author="Kiran Lee" w:date="2022-12-05T18:23:00Z" w:initials="KL">
-    <w:p>
-      <w:r>
-        <w:rPr>
-          <w:rStyle w:val="CommentReference"/>
-        </w:rPr>
-        <w:annotationRef/>
-      </w:r>
-      <w:r>
-        <w:rPr>
-          <w:sz w:val="20"/>
-          <w:szCs w:val="20"/>
-        </w:rPr>
-        <w:t>Is this better?</w:t>
-      </w:r>
-    </w:p>
-  </w:comment>
-  <w:comment w:id="12" w:author="Culina Antica" w:date="2022-12-05T11:05:00Z" w:initials="CA">
-    <w:p>
-      <w:pPr>
-        <w:pStyle w:val="CommentText"/>
-      </w:pPr>
-      <w:r>
-        <w:rPr>
-          <w:rStyle w:val="CommentReference"/>
-        </w:rPr>
-        <w:annotationRef/>
-      </w:r>
-      <w:r>
-        <w:t xml:space="preserve">I think these have to now be </w:t>
       </w:r>
     </w:p>
   </w:comment>
@@ -26872,27 +25829,13 @@
 
 <file path=word/commentsExtended.xml><?xml version="1.0" encoding="utf-8"?>
 <w15:commentsEx xmlns:wpc="http://schemas.microsoft.com/office/word/2010/wordprocessingCanvas" xmlns:cx="http://schemas.microsoft.com/office/drawing/2014/chartex" xmlns:cx1="http://schemas.microsoft.com/office/drawing/2015/9/8/chartex" xmlns:cx2="http://schemas.microsoft.com/office/drawing/2015/10/21/chartex" xmlns:cx3="http://schemas.microsoft.com/office/drawing/2016/5/9/chartex" xmlns:cx4="http://schemas.microsoft.com/office/drawing/2016/5/10/chartex" xmlns:cx5="http://schemas.microsoft.com/office/drawing/2016/5/11/chartex" xmlns:cx6="http://schemas.microsoft.com/office/drawing/2016/5/12/chartex" xmlns:cx7="http://schemas.microsoft.com/office/drawing/2016/5/13/chartex" xmlns:cx8="http://schemas.microsoft.com/office/drawing/2016/5/14/chartex" xmlns:mc="http://schemas.openxmlformats.org/markup-compatibility/2006" xmlns:aink="http://schemas.microsoft.com/office/drawing/2016/ink" xmlns:am3d="http://schemas.microsoft.com/office/drawing/2017/model3d" xmlns:o="urn:schemas-microsoft-com:office:office" xmlns:oel="http://schemas.microsoft.com/office/2019/extlst" xmlns:r="http://schemas.openxmlformats.org/officeDocument/2006/relationships" xmlns:m="http://schemas.openxmlformats.org/officeDocument/2006/math" xmlns:v="urn:schemas-microsoft-com:vml" xmlns:wp14="http://schemas.microsoft.com/office/word/2010/wordprocessingDrawing" xmlns:wp="http://schemas.openxmlformats.org/drawingml/2006/wordprocessingDrawing" xmlns:w10="urn:schemas-microsoft-com:office:word" xmlns:w="http://schemas.openxmlformats.org/wordprocessingml/2006/main" xmlns:w14="http://schemas.microsoft.com/office/word/2010/wordml" xmlns:w15="http://schemas.microsoft.com/office/word/2012/wordml" xmlns:w16cex="http://schemas.microsoft.com/office/word/2018/wordml/cex" xmlns:w16cid="http://schemas.microsoft.com/office/word/2016/wordml/cid" xmlns:w16="http://schemas.microsoft.com/office/word/2018/wordml" xmlns:w16sdtdh="http://schemas.microsoft.com/office/word/2020/wordml/sdtdatahash" xmlns:w16se="http://schemas.microsoft.com/office/word/2015/wordml/symex" xmlns:wpg="http://schemas.microsoft.com/office/word/2010/wordprocessingGroup" xmlns:wpi="http://schemas.microsoft.com/office/word/2010/wordprocessingInk" xmlns:wne="http://schemas.microsoft.com/office/word/2006/wordml" xmlns:wps="http://schemas.microsoft.com/office/word/2010/wordprocessingShape" mc:Ignorable="w14 w15 w16se w16cid w16 w16cex w16sdtdh wp14">
-  <w15:commentEx w15:paraId="6A08EEA7" w15:done="0"/>
-  <w15:commentEx w15:paraId="13AB5AC0" w15:done="0"/>
-  <w15:commentEx w15:paraId="56D10437" w15:done="0"/>
-  <w15:commentEx w15:paraId="4F0C3D0F" w15:paraIdParent="56D10437" w15:done="0"/>
-  <w15:commentEx w15:paraId="151DE235" w15:done="0"/>
+  <w15:commentEx w15:paraId="13AB5AC0" w15:done="1"/>
 </w15:commentsEx>
-</file>
-
-<file path=word/commentsExtensible.xml><?xml version="1.0" encoding="utf-8"?>
-<w16cex:commentsExtensible xmlns:wpc="http://schemas.microsoft.com/office/word/2010/wordprocessingCanvas" xmlns:cx="http://schemas.microsoft.com/office/drawing/2014/chartex" xmlns:cx1="http://schemas.microsoft.com/office/drawing/2015/9/8/chartex" xmlns:cx2="http://schemas.microsoft.com/office/drawing/2015/10/21/chartex" xmlns:cx3="http://schemas.microsoft.com/office/drawing/2016/5/9/chartex" xmlns:cx4="http://schemas.microsoft.com/office/drawing/2016/5/10/chartex" xmlns:cx5="http://schemas.microsoft.com/office/drawing/2016/5/11/chartex" xmlns:cx6="http://schemas.microsoft.com/office/drawing/2016/5/12/chartex" xmlns:cx7="http://schemas.microsoft.com/office/drawing/2016/5/13/chartex" xmlns:cx8="http://schemas.microsoft.com/office/drawing/2016/5/14/chartex" xmlns:mc="http://schemas.openxmlformats.org/markup-compatibility/2006" xmlns:aink="http://schemas.microsoft.com/office/drawing/2016/ink" xmlns:am3d="http://schemas.microsoft.com/office/drawing/2017/model3d" xmlns:o="urn:schemas-microsoft-com:office:office" xmlns:oel="http://schemas.microsoft.com/office/2019/extlst" xmlns:r="http://schemas.openxmlformats.org/officeDocument/2006/relationships" xmlns:m="http://schemas.openxmlformats.org/officeDocument/2006/math" xmlns:v="urn:schemas-microsoft-com:vml" xmlns:wp14="http://schemas.microsoft.com/office/word/2010/wordprocessingDrawing" xmlns:wp="http://schemas.openxmlformats.org/drawingml/2006/wordprocessingDrawing" xmlns:w10="urn:schemas-microsoft-com:office:word" xmlns:w="http://schemas.openxmlformats.org/wordprocessingml/2006/main" xmlns:w14="http://schemas.microsoft.com/office/word/2010/wordml" xmlns:w15="http://schemas.microsoft.com/office/word/2012/wordml" xmlns:w16cex="http://schemas.microsoft.com/office/word/2018/wordml/cex" xmlns:w16cid="http://schemas.microsoft.com/office/word/2016/wordml/cid" xmlns:w16="http://schemas.microsoft.com/office/word/2018/wordml" xmlns:w16sdtdh="http://schemas.microsoft.com/office/word/2020/wordml/sdtdatahash" xmlns:w16se="http://schemas.microsoft.com/office/word/2015/wordml/symex" xmlns:wpg="http://schemas.microsoft.com/office/word/2010/wordprocessingGroup" xmlns:wpi="http://schemas.microsoft.com/office/word/2010/wordprocessingInk" xmlns:wne="http://schemas.microsoft.com/office/word/2006/wordml" xmlns:wps="http://schemas.microsoft.com/office/word/2010/wordprocessingShape" mc:Ignorable="w14 w15 w16se w16cid w16 w16cex w16sdtdh wp14">
-  <w16cex:commentExtensible w16cex:durableId="2738B59B" w16cex:dateUtc="2022-12-05T18:23:00Z"/>
-</w16cex:commentsExtensible>
 </file>
 
 <file path=word/commentsIds.xml><?xml version="1.0" encoding="utf-8"?>
 <w16cid:commentsIds xmlns:wpc="http://schemas.microsoft.com/office/word/2010/wordprocessingCanvas" xmlns:cx="http://schemas.microsoft.com/office/drawing/2014/chartex" xmlns:cx1="http://schemas.microsoft.com/office/drawing/2015/9/8/chartex" xmlns:cx2="http://schemas.microsoft.com/office/drawing/2015/10/21/chartex" xmlns:cx3="http://schemas.microsoft.com/office/drawing/2016/5/9/chartex" xmlns:cx4="http://schemas.microsoft.com/office/drawing/2016/5/10/chartex" xmlns:cx5="http://schemas.microsoft.com/office/drawing/2016/5/11/chartex" xmlns:cx6="http://schemas.microsoft.com/office/drawing/2016/5/12/chartex" xmlns:cx7="http://schemas.microsoft.com/office/drawing/2016/5/13/chartex" xmlns:cx8="http://schemas.microsoft.com/office/drawing/2016/5/14/chartex" xmlns:mc="http://schemas.openxmlformats.org/markup-compatibility/2006" xmlns:aink="http://schemas.microsoft.com/office/drawing/2016/ink" xmlns:am3d="http://schemas.microsoft.com/office/drawing/2017/model3d" xmlns:o="urn:schemas-microsoft-com:office:office" xmlns:oel="http://schemas.microsoft.com/office/2019/extlst" xmlns:r="http://schemas.openxmlformats.org/officeDocument/2006/relationships" xmlns:m="http://schemas.openxmlformats.org/officeDocument/2006/math" xmlns:v="urn:schemas-microsoft-com:vml" xmlns:wp14="http://schemas.microsoft.com/office/word/2010/wordprocessingDrawing" xmlns:wp="http://schemas.openxmlformats.org/drawingml/2006/wordprocessingDrawing" xmlns:w10="urn:schemas-microsoft-com:office:word" xmlns:w="http://schemas.openxmlformats.org/wordprocessingml/2006/main" xmlns:w14="http://schemas.microsoft.com/office/word/2010/wordml" xmlns:w15="http://schemas.microsoft.com/office/word/2012/wordml" xmlns:w16cex="http://schemas.microsoft.com/office/word/2018/wordml/cex" xmlns:w16cid="http://schemas.microsoft.com/office/word/2016/wordml/cid" xmlns:w16="http://schemas.microsoft.com/office/word/2018/wordml" xmlns:w16sdtdh="http://schemas.microsoft.com/office/word/2020/wordml/sdtdatahash" xmlns:w16se="http://schemas.microsoft.com/office/word/2015/wordml/symex" xmlns:wpg="http://schemas.microsoft.com/office/word/2010/wordprocessingGroup" xmlns:wpi="http://schemas.microsoft.com/office/word/2010/wordprocessingInk" xmlns:wne="http://schemas.microsoft.com/office/word/2006/wordml" xmlns:wps="http://schemas.microsoft.com/office/word/2010/wordprocessingShape" mc:Ignorable="w14 w15 w16se w16cid w16 w16cex w16sdtdh wp14">
-  <w16cid:commentId w16cid:paraId="6A08EEA7" w16cid:durableId="2738AB22"/>
   <w16cid:commentId w16cid:paraId="13AB5AC0" w16cid:durableId="2738AB23"/>
-  <w16cid:commentId w16cid:paraId="56D10437" w16cid:durableId="2738AB24"/>
-  <w16cid:commentId w16cid:paraId="4F0C3D0F" w16cid:durableId="2738B59B"/>
-  <w16cid:commentId w16cid:paraId="151DE235" w16cid:durableId="2738AB25"/>
 </w16cid:commentsIds>
 </file>
 
@@ -26975,9 +25918,6 @@
 <w15:people xmlns:wpc="http://schemas.microsoft.com/office/word/2010/wordprocessingCanvas" xmlns:cx="http://schemas.microsoft.com/office/drawing/2014/chartex" xmlns:cx1="http://schemas.microsoft.com/office/drawing/2015/9/8/chartex" xmlns:cx2="http://schemas.microsoft.com/office/drawing/2015/10/21/chartex" xmlns:cx3="http://schemas.microsoft.com/office/drawing/2016/5/9/chartex" xmlns:cx4="http://schemas.microsoft.com/office/drawing/2016/5/10/chartex" xmlns:cx5="http://schemas.microsoft.com/office/drawing/2016/5/11/chartex" xmlns:cx6="http://schemas.microsoft.com/office/drawing/2016/5/12/chartex" xmlns:cx7="http://schemas.microsoft.com/office/drawing/2016/5/13/chartex" xmlns:cx8="http://schemas.microsoft.com/office/drawing/2016/5/14/chartex" xmlns:mc="http://schemas.openxmlformats.org/markup-compatibility/2006" xmlns:aink="http://schemas.microsoft.com/office/drawing/2016/ink" xmlns:am3d="http://schemas.microsoft.com/office/drawing/2017/model3d" xmlns:o="urn:schemas-microsoft-com:office:office" xmlns:oel="http://schemas.microsoft.com/office/2019/extlst" xmlns:r="http://schemas.openxmlformats.org/officeDocument/2006/relationships" xmlns:m="http://schemas.openxmlformats.org/officeDocument/2006/math" xmlns:v="urn:schemas-microsoft-com:vml" xmlns:wp14="http://schemas.microsoft.com/office/word/2010/wordprocessingDrawing" xmlns:wp="http://schemas.openxmlformats.org/drawingml/2006/wordprocessingDrawing" xmlns:w10="urn:schemas-microsoft-com:office:word" xmlns:w="http://schemas.openxmlformats.org/wordprocessingml/2006/main" xmlns:w14="http://schemas.microsoft.com/office/word/2010/wordml" xmlns:w15="http://schemas.microsoft.com/office/word/2012/wordml" xmlns:w16cex="http://schemas.microsoft.com/office/word/2018/wordml/cex" xmlns:w16cid="http://schemas.microsoft.com/office/word/2016/wordml/cid" xmlns:w16="http://schemas.microsoft.com/office/word/2018/wordml" xmlns:w16sdtdh="http://schemas.microsoft.com/office/word/2020/wordml/sdtdatahash" xmlns:w16se="http://schemas.microsoft.com/office/word/2015/wordml/symex" xmlns:wpg="http://schemas.microsoft.com/office/word/2010/wordprocessingGroup" xmlns:wpi="http://schemas.microsoft.com/office/word/2010/wordprocessingInk" xmlns:wne="http://schemas.microsoft.com/office/word/2006/wordml" xmlns:wps="http://schemas.microsoft.com/office/word/2010/wordprocessingShape" mc:Ignorable="w14 w15 w16se w16cid w16 w16cex w16sdtdh wp14">
   <w15:person w15:author="Culina Antica">
     <w15:presenceInfo w15:providerId="AD" w15:userId="S-1-5-21-2363290360-2586344956-3728977202-17402"/>
-  </w15:person>
-  <w15:person w15:author="Kiran Lee">
-    <w15:presenceInfo w15:providerId="AD" w15:userId="S::kgllee1@sheffield.ac.uk::47208e92-6ceb-40da-aea8-e751144290ad"/>
   </w15:person>
 </w15:people>
 </file>
